--- a/GestorTuriales/target/docs/documentacion.docx
+++ b/GestorTuriales/target/docs/documentacion.docx
@@ -9,9 +9,9 @@
         <w:tblLook w:val="04A0" w:firstRow="1" w:lastRow="0" w:firstColumn="1" w:lastColumn="0" w:noHBand="0" w:noVBand="1"/>
       </w:tblPr>
       <w:tblGrid>
-        <w:gridCol w:w="4094"/>
-        <w:gridCol w:w="2836"/>
-        <w:gridCol w:w="3860"/>
+        <w:gridCol w:w="4061"/>
+        <w:gridCol w:w="2833"/>
+        <w:gridCol w:w="3896"/>
       </w:tblGrid>
       <w:tr>
         <w:tc>
@@ -2133,81 +2133,537 @@
                   </w:r>
                 </w:p>
               </w:tc>
-              <w:bookmarkStart w:id="0" w:name="_GoBack"/>
-              <w:bookmarkEnd w:id="0"/>
             </w:tr>
           </w:tbl>
           <w:p>
             <w:pPr>
-              <w:jc w:val="both"/>
               <w:rPr>
                 <w:b/>
                 <w:bCs/>
               </w:rPr>
             </w:pPr>
           </w:p>
+          <w:tbl>
+            <w:tblPr>
+              <w:tblStyle w:val="Cuadrculaclara-nfasis11"/>
+              <w:tblW w:w="5000" w:type="pct"/>
+              <w:tblLook w:val="04A0" w:firstRow="1" w:lastRow="0" w:firstColumn="1" w:lastColumn="0" w:noHBand="0" w:noVBand="1"/>
+            </w:tblPr>
+            <w:tblGrid>
+              <w:gridCol w:w="1862"/>
+              <w:gridCol w:w="8692"/>
+            </w:tblGrid>
+            <w:tr>
+              <w:trPr>
+                <w:cnfStyle w:val="100000000000" w:firstRow="1" w:lastRow="0" w:firstColumn="0" w:lastColumn="0" w:oddVBand="0" w:evenVBand="0" w:oddHBand="0" w:evenHBand="0" w:firstRowFirstColumn="0" w:firstRowLastColumn="0" w:lastRowFirstColumn="0" w:lastRowLastColumn="0"/>
+                <w:trHeight w:val="258"/>
+              </w:trPr>
+              <w:tc>
+                <w:tcPr>
+                  <w:cnfStyle w:val="001000000000" w:firstRow="0" w:lastRow="0" w:firstColumn="1" w:lastColumn="0" w:oddVBand="0" w:evenVBand="0" w:oddHBand="0" w:evenHBand="0" w:firstRowFirstColumn="0" w:firstRowLastColumn="0" w:lastRowFirstColumn="0" w:lastRowLastColumn="0"/>
+                  <w:tcW w:w="882" w:type="pct"/>
+                  <w:hideMark/>
+                </w:tcPr>
+                <w:p>
+                  <w:pPr>
+                    <w:rPr>
+                      <w:lang w:val="es-419" w:eastAsia="es-419"/>
+                    </w:rPr>
+                  </w:pPr>
+                  <w:r>
+                    <w:t>Nombre RF3</w:t>
+                  </w:r>
+                </w:p>
+              </w:tc>
+              <w:tc>
+                <w:tcPr>
+                  <w:tcW w:w="4118" w:type="pct"/>
+                  <w:hideMark/>
+                </w:tcPr>
+                <w:p>
+                  <w:pPr>
+                    <w:cnfStyle w:val="100000000000" w:firstRow="1" w:lastRow="0" w:firstColumn="0" w:lastColumn="0" w:oddVBand="0" w:evenVBand="0" w:oddHBand="0" w:evenHBand="0" w:firstRowFirstColumn="0" w:firstRowLastColumn="0" w:lastRowFirstColumn="0" w:lastRowLastColumn="0"/>
+                    <w:rPr>
+                      <w:lang w:val="es-419" w:eastAsia="es-419"/>
+                    </w:rPr>
+                  </w:pPr>
+                  <w:r>
+                    <w:t xml:space="preserve">Eliminar </w:t>
+                  </w:r>
+                  <w:r>
+                    <w:t xml:space="preserve"> tutoriales</w:t>
+                  </w:r>
+                </w:p>
+              </w:tc>
+            </w:tr>
+            <w:tr>
+              <w:trPr>
+                <w:cnfStyle w:val="000000100000" w:firstRow="0" w:lastRow="0" w:firstColumn="0" w:lastColumn="0" w:oddVBand="0" w:evenVBand="0" w:oddHBand="1" w:evenHBand="0" w:firstRowFirstColumn="0" w:firstRowLastColumn="0" w:lastRowFirstColumn="0" w:lastRowLastColumn="0"/>
+              </w:trPr>
+              <w:tc>
+                <w:tcPr>
+                  <w:cnfStyle w:val="001000000000" w:firstRow="0" w:lastRow="0" w:firstColumn="1" w:lastColumn="0" w:oddVBand="0" w:evenVBand="0" w:oddHBand="0" w:evenHBand="0" w:firstRowFirstColumn="0" w:firstRowLastColumn="0" w:lastRowFirstColumn="0" w:lastRowLastColumn="0"/>
+                  <w:tcW w:w="882" w:type="pct"/>
+                  <w:hideMark/>
+                </w:tcPr>
+                <w:p>
+                  <w:pPr>
+                    <w:rPr>
+                      <w:lang w:val="es-419" w:eastAsia="es-419"/>
+                    </w:rPr>
+                  </w:pPr>
+                  <w:r>
+                    <w:t>Entradas</w:t>
+                  </w:r>
+                </w:p>
+              </w:tc>
+              <w:tc>
+                <w:tcPr>
+                  <w:tcW w:w="4118" w:type="pct"/>
+                  <w:hideMark/>
+                </w:tcPr>
+                <w:p>
+                  <w:pPr>
+                    <w:cnfStyle w:val="000000100000" w:firstRow="0" w:lastRow="0" w:firstColumn="0" w:lastColumn="0" w:oddVBand="0" w:evenVBand="0" w:oddHBand="1" w:evenHBand="0" w:firstRowFirstColumn="0" w:firstRowLastColumn="0" w:lastRowFirstColumn="0" w:lastRowLastColumn="0"/>
+                    <w:rPr>
+                      <w:lang w:val="es-419" w:eastAsia="es-419"/>
+                    </w:rPr>
+                  </w:pPr>
+                  <w:r>
+                    <w:t>N/A</w:t>
+                  </w:r>
+                </w:p>
+              </w:tc>
+            </w:tr>
+            <w:tr>
+              <w:trPr>
+                <w:cnfStyle w:val="000000010000" w:firstRow="0" w:lastRow="0" w:firstColumn="0" w:lastColumn="0" w:oddVBand="0" w:evenVBand="0" w:oddHBand="0" w:evenHBand="1" w:firstRowFirstColumn="0" w:firstRowLastColumn="0" w:lastRowFirstColumn="0" w:lastRowLastColumn="0"/>
+              </w:trPr>
+              <w:tc>
+                <w:tcPr>
+                  <w:cnfStyle w:val="001000000000" w:firstRow="0" w:lastRow="0" w:firstColumn="1" w:lastColumn="0" w:oddVBand="0" w:evenVBand="0" w:oddHBand="0" w:evenHBand="0" w:firstRowFirstColumn="0" w:firstRowLastColumn="0" w:lastRowFirstColumn="0" w:lastRowLastColumn="0"/>
+                  <w:tcW w:w="882" w:type="pct"/>
+                  <w:hideMark/>
+                </w:tcPr>
+                <w:p>
+                  <w:pPr>
+                    <w:rPr>
+                      <w:lang w:val="es-419" w:eastAsia="es-419"/>
+                    </w:rPr>
+                  </w:pPr>
+                  <w:r>
+                    <w:t>Descripción</w:t>
+                  </w:r>
+                </w:p>
+              </w:tc>
+              <w:tc>
+                <w:tcPr>
+                  <w:tcW w:w="4118" w:type="pct"/>
+                  <w:hideMark/>
+                </w:tcPr>
+                <w:p>
+                  <w:pPr>
+                    <w:cnfStyle w:val="000000010000" w:firstRow="0" w:lastRow="0" w:firstColumn="0" w:lastColumn="0" w:oddVBand="0" w:evenVBand="0" w:oddHBand="0" w:evenHBand="1" w:firstRowFirstColumn="0" w:firstRowLastColumn="0" w:lastRowFirstColumn="0" w:lastRowLastColumn="0"/>
+                    <w:rPr>
+                      <w:lang w:val="es-419" w:eastAsia="es-419"/>
+                    </w:rPr>
+                  </w:pPr>
+                  <w:r>
+                    <w:t xml:space="preserve">El sistema </w:t>
+                  </w:r>
+                  <w:r>
+                    <w:t>permitirá la eliminación de tutoriales</w:t>
+                  </w:r>
+                </w:p>
+              </w:tc>
+            </w:tr>
+            <w:tr>
+              <w:trPr>
+                <w:cnfStyle w:val="000000100000" w:firstRow="0" w:lastRow="0" w:firstColumn="0" w:lastColumn="0" w:oddVBand="0" w:evenVBand="0" w:oddHBand="1" w:evenHBand="0" w:firstRowFirstColumn="0" w:firstRowLastColumn="0" w:lastRowFirstColumn="0" w:lastRowLastColumn="0"/>
+              </w:trPr>
+              <w:tc>
+                <w:tcPr>
+                  <w:cnfStyle w:val="001000000000" w:firstRow="0" w:lastRow="0" w:firstColumn="1" w:lastColumn="0" w:oddVBand="0" w:evenVBand="0" w:oddHBand="0" w:evenHBand="0" w:firstRowFirstColumn="0" w:firstRowLastColumn="0" w:lastRowFirstColumn="0" w:lastRowLastColumn="0"/>
+                  <w:tcW w:w="882" w:type="pct"/>
+                  <w:hideMark/>
+                </w:tcPr>
+                <w:p>
+                  <w:pPr>
+                    <w:rPr>
+                      <w:lang w:val="es-419" w:eastAsia="es-419"/>
+                    </w:rPr>
+                  </w:pPr>
+                  <w:r>
+                    <w:t>Resultado</w:t>
+                  </w:r>
+                </w:p>
+              </w:tc>
+              <w:tc>
+                <w:tcPr>
+                  <w:tcW w:w="4118" w:type="pct"/>
+                  <w:hideMark/>
+                </w:tcPr>
+                <w:p>
+                  <w:pPr>
+                    <w:cnfStyle w:val="000000100000" w:firstRow="0" w:lastRow="0" w:firstColumn="0" w:lastColumn="0" w:oddVBand="0" w:evenVBand="0" w:oddHBand="1" w:evenHBand="0" w:firstRowFirstColumn="0" w:firstRowLastColumn="0" w:lastRowFirstColumn="0" w:lastRowLastColumn="0"/>
+                    <w:rPr>
+                      <w:lang w:val="es-419" w:eastAsia="es-419"/>
+                    </w:rPr>
+                  </w:pPr>
+                  <w:r>
+                    <w:t>Tutorial seleccionado</w:t>
+                  </w:r>
+                  <w:r>
+                    <w:t xml:space="preserve"> </w:t>
+                  </w:r>
+                  <w:r>
+                    <w:t>eliminado</w:t>
+                  </w:r>
+                </w:p>
+              </w:tc>
+            </w:tr>
+          </w:tbl>
           <w:p>
             <w:pPr>
-              <w:jc w:val="both"/>
+              <w:jc w:val="right"/>
               <w:rPr>
                 <w:b/>
                 <w:bCs/>
               </w:rPr>
             </w:pPr>
-            <w:r>
+          </w:p>
+          <w:tbl>
+            <w:tblPr>
+              <w:tblStyle w:val="Cuadrculaclara-nfasis11"/>
+              <w:tblW w:w="5000" w:type="pct"/>
+              <w:tblLook w:val="04A0" w:firstRow="1" w:lastRow="0" w:firstColumn="1" w:lastColumn="0" w:noHBand="0" w:noVBand="1"/>
+            </w:tblPr>
+            <w:tblGrid>
+              <w:gridCol w:w="1862"/>
+              <w:gridCol w:w="8692"/>
+            </w:tblGrid>
+            <w:tr>
+              <w:trPr>
+                <w:cnfStyle w:val="100000000000" w:firstRow="1" w:lastRow="0" w:firstColumn="0" w:lastColumn="0" w:oddVBand="0" w:evenVBand="0" w:oddHBand="0" w:evenHBand="0" w:firstRowFirstColumn="0" w:firstRowLastColumn="0" w:lastRowFirstColumn="0" w:lastRowLastColumn="0"/>
+                <w:trHeight w:val="258"/>
+              </w:trPr>
+              <w:tc>
+                <w:tcPr>
+                  <w:cnfStyle w:val="001000000000" w:firstRow="0" w:lastRow="0" w:firstColumn="1" w:lastColumn="0" w:oddVBand="0" w:evenVBand="0" w:oddHBand="0" w:evenHBand="0" w:firstRowFirstColumn="0" w:firstRowLastColumn="0" w:lastRowFirstColumn="0" w:lastRowLastColumn="0"/>
+                  <w:tcW w:w="882" w:type="pct"/>
+                  <w:hideMark/>
+                </w:tcPr>
+                <w:p>
+                  <w:pPr>
+                    <w:rPr>
+                      <w:lang w:val="es-419" w:eastAsia="es-419"/>
+                    </w:rPr>
+                  </w:pPr>
+                  <w:r>
+                    <w:t>Nombre RF4</w:t>
+                  </w:r>
+                </w:p>
+              </w:tc>
+              <w:tc>
+                <w:tcPr>
+                  <w:tcW w:w="4118" w:type="pct"/>
+                  <w:hideMark/>
+                </w:tcPr>
+                <w:p>
+                  <w:pPr>
+                    <w:cnfStyle w:val="100000000000" w:firstRow="1" w:lastRow="0" w:firstColumn="0" w:lastColumn="0" w:oddVBand="0" w:evenVBand="0" w:oddHBand="0" w:evenHBand="0" w:firstRowFirstColumn="0" w:firstRowLastColumn="0" w:lastRowFirstColumn="0" w:lastRowLastColumn="0"/>
+                    <w:rPr>
+                      <w:lang w:val="es-419" w:eastAsia="es-419"/>
+                    </w:rPr>
+                  </w:pPr>
+                  <w:r>
+                    <w:t>Editar</w:t>
+                  </w:r>
+                  <w:r>
+                    <w:t xml:space="preserve"> </w:t>
+                  </w:r>
+                  <w:r>
+                    <w:t xml:space="preserve"> tutoriales</w:t>
+                  </w:r>
+                </w:p>
+              </w:tc>
+            </w:tr>
+            <w:tr>
+              <w:trPr>
+                <w:cnfStyle w:val="000000100000" w:firstRow="0" w:lastRow="0" w:firstColumn="0" w:lastColumn="0" w:oddVBand="0" w:evenVBand="0" w:oddHBand="1" w:evenHBand="0" w:firstRowFirstColumn="0" w:firstRowLastColumn="0" w:lastRowFirstColumn="0" w:lastRowLastColumn="0"/>
+              </w:trPr>
+              <w:tc>
+                <w:tcPr>
+                  <w:cnfStyle w:val="001000000000" w:firstRow="0" w:lastRow="0" w:firstColumn="1" w:lastColumn="0" w:oddVBand="0" w:evenVBand="0" w:oddHBand="0" w:evenHBand="0" w:firstRowFirstColumn="0" w:firstRowLastColumn="0" w:lastRowFirstColumn="0" w:lastRowLastColumn="0"/>
+                  <w:tcW w:w="882" w:type="pct"/>
+                  <w:hideMark/>
+                </w:tcPr>
+                <w:p>
+                  <w:pPr>
+                    <w:rPr>
+                      <w:lang w:val="es-419" w:eastAsia="es-419"/>
+                    </w:rPr>
+                  </w:pPr>
+                  <w:r>
+                    <w:t>Entradas</w:t>
+                  </w:r>
+                </w:p>
+              </w:tc>
+              <w:tc>
+                <w:tcPr>
+                  <w:tcW w:w="4118" w:type="pct"/>
+                  <w:hideMark/>
+                </w:tcPr>
+                <w:p>
+                  <w:pPr>
+                    <w:cnfStyle w:val="000000100000" w:firstRow="0" w:lastRow="0" w:firstColumn="0" w:lastColumn="0" w:oddVBand="0" w:evenVBand="0" w:oddHBand="1" w:evenHBand="0" w:firstRowFirstColumn="0" w:firstRowLastColumn="0" w:lastRowFirstColumn="0" w:lastRowLastColumn="0"/>
+                    <w:rPr>
+                      <w:lang w:val="es-419" w:eastAsia="es-419"/>
+                    </w:rPr>
+                  </w:pPr>
+                  <w:r>
+                    <w:t>Nuevos datos (</w:t>
+                  </w:r>
+                  <w:r>
+                    <w:t>tí</w:t>
+                  </w:r>
+                  <w:r>
+                    <w:t>tulo, categoría, prioridad, URL)</w:t>
+                  </w:r>
+                </w:p>
+              </w:tc>
+            </w:tr>
+            <w:tr>
+              <w:trPr>
+                <w:cnfStyle w:val="000000010000" w:firstRow="0" w:lastRow="0" w:firstColumn="0" w:lastColumn="0" w:oddVBand="0" w:evenVBand="0" w:oddHBand="0" w:evenHBand="1" w:firstRowFirstColumn="0" w:firstRowLastColumn="0" w:lastRowFirstColumn="0" w:lastRowLastColumn="0"/>
+              </w:trPr>
+              <w:tc>
+                <w:tcPr>
+                  <w:cnfStyle w:val="001000000000" w:firstRow="0" w:lastRow="0" w:firstColumn="1" w:lastColumn="0" w:oddVBand="0" w:evenVBand="0" w:oddHBand="0" w:evenHBand="0" w:firstRowFirstColumn="0" w:firstRowLastColumn="0" w:lastRowFirstColumn="0" w:lastRowLastColumn="0"/>
+                  <w:tcW w:w="882" w:type="pct"/>
+                  <w:hideMark/>
+                </w:tcPr>
+                <w:p>
+                  <w:pPr>
+                    <w:rPr>
+                      <w:lang w:val="es-419" w:eastAsia="es-419"/>
+                    </w:rPr>
+                  </w:pPr>
+                  <w:r>
+                    <w:t>Descripción</w:t>
+                  </w:r>
+                </w:p>
+              </w:tc>
+              <w:tc>
+                <w:tcPr>
+                  <w:tcW w:w="4118" w:type="pct"/>
+                  <w:hideMark/>
+                </w:tcPr>
+                <w:p>
+                  <w:pPr>
+                    <w:cnfStyle w:val="000000010000" w:firstRow="0" w:lastRow="0" w:firstColumn="0" w:lastColumn="0" w:oddVBand="0" w:evenVBand="0" w:oddHBand="0" w:evenHBand="1" w:firstRowFirstColumn="0" w:firstRowLastColumn="0" w:lastRowFirstColumn="0" w:lastRowLastColumn="0"/>
+                    <w:rPr>
+                      <w:lang w:val="es-419" w:eastAsia="es-419"/>
+                    </w:rPr>
+                  </w:pPr>
+                  <w:r>
+                    <w:t xml:space="preserve">El sistema </w:t>
+                  </w:r>
+                  <w:r>
+                    <w:t>permitirá</w:t>
+                  </w:r>
+                  <w:r>
+                    <w:t xml:space="preserve"> la edición de la información de los</w:t>
+                  </w:r>
+                  <w:r>
+                    <w:t xml:space="preserve"> tutoriales</w:t>
+                  </w:r>
+                </w:p>
+              </w:tc>
+            </w:tr>
+            <w:tr>
+              <w:trPr>
+                <w:cnfStyle w:val="000000100000" w:firstRow="0" w:lastRow="0" w:firstColumn="0" w:lastColumn="0" w:oddVBand="0" w:evenVBand="0" w:oddHBand="1" w:evenHBand="0" w:firstRowFirstColumn="0" w:firstRowLastColumn="0" w:lastRowFirstColumn="0" w:lastRowLastColumn="0"/>
+              </w:trPr>
+              <w:tc>
+                <w:tcPr>
+                  <w:cnfStyle w:val="001000000000" w:firstRow="0" w:lastRow="0" w:firstColumn="1" w:lastColumn="0" w:oddVBand="0" w:evenVBand="0" w:oddHBand="0" w:evenHBand="0" w:firstRowFirstColumn="0" w:firstRowLastColumn="0" w:lastRowFirstColumn="0" w:lastRowLastColumn="0"/>
+                  <w:tcW w:w="882" w:type="pct"/>
+                  <w:hideMark/>
+                </w:tcPr>
+                <w:p>
+                  <w:pPr>
+                    <w:rPr>
+                      <w:lang w:val="es-419" w:eastAsia="es-419"/>
+                    </w:rPr>
+                  </w:pPr>
+                  <w:r>
+                    <w:t>Resultado</w:t>
+                  </w:r>
+                </w:p>
+              </w:tc>
+              <w:tc>
+                <w:tcPr>
+                  <w:tcW w:w="4118" w:type="pct"/>
+                  <w:hideMark/>
+                </w:tcPr>
+                <w:p>
+                  <w:pPr>
+                    <w:cnfStyle w:val="000000100000" w:firstRow="0" w:lastRow="0" w:firstColumn="0" w:lastColumn="0" w:oddVBand="0" w:evenVBand="0" w:oddHBand="1" w:evenHBand="0" w:firstRowFirstColumn="0" w:firstRowLastColumn="0" w:lastRowFirstColumn="0" w:lastRowLastColumn="0"/>
+                    <w:rPr>
+                      <w:lang w:val="es-419" w:eastAsia="es-419"/>
+                    </w:rPr>
+                  </w:pPr>
+                  <w:r>
+                    <w:t>Tutorial seleccionado</w:t>
+                  </w:r>
+                  <w:r>
+                    <w:t xml:space="preserve"> </w:t>
+                  </w:r>
+                  <w:r>
+                    <w:t>editado</w:t>
+                  </w:r>
+                </w:p>
+              </w:tc>
+            </w:tr>
+          </w:tbl>
+          <w:p>
+            <w:pPr>
+              <w:jc w:val="right"/>
               <w:rPr>
                 <w:b/>
                 <w:bCs/>
               </w:rPr>
-              <w:t>Modelo conceptual</w:t>
-            </w:r>
-            <w:r>
-              <w:rPr>
-                <w:b/>
-                <w:bCs/>
-              </w:rPr>
-              <w:t xml:space="preserve"> </w:t>
-            </w:r>
-          </w:p>
-          <w:p>
-            <w:pPr>
-              <w:jc w:val="both"/>
-              <w:rPr>
-                <w:b/>
-                <w:bCs/>
-              </w:rPr>
             </w:pPr>
-          </w:p>
-          <w:p>
-            <w:pPr>
-              <w:jc w:val="both"/>
-              <w:rPr>
-                <w:b/>
-                <w:bCs/>
-              </w:rPr>
-            </w:pPr>
-            <w:r>
-              <w:rPr>
-                <w:b/>
-                <w:bCs/>
-              </w:rPr>
-              <w:t xml:space="preserve"> - Diagrama de clases</w:t>
-            </w:r>
           </w:p>
           <w:p>
             <w:pPr>
               <w:pStyle w:val="NormalWeb"/>
               <w:jc w:val="center"/>
             </w:pPr>
-            <w:r>
-              <w:rPr>
-                <w:noProof/>
-              </w:rPr>
+          </w:p>
+          <w:p>
+            <w:pPr>
+              <w:jc w:val="both"/>
+              <w:rPr>
+                <w:b/>
+                <w:bCs/>
+              </w:rPr>
+            </w:pPr>
+            <w:r>
+              <w:br/>
+            </w:r>
+            <w:r>
+              <w:br/>
+            </w:r>
+            <w:r>
+              <w:br/>
+            </w:r>
+            <w:r>
+              <w:br/>
+            </w:r>
+            <w:r>
+              <w:br/>
+            </w:r>
+            <w:r>
+              <w:br/>
+            </w:r>
+            <w:r>
+              <w:br/>
+            </w:r>
+            <w:r>
+              <w:br/>
+            </w:r>
+            <w:r>
+              <w:br/>
+            </w:r>
+            <w:r>
+              <w:br/>
+            </w:r>
+            <w:r>
+              <w:br/>
+            </w:r>
+            <w:r>
+              <w:br/>
+            </w:r>
+            <w:r>
+              <w:br/>
+            </w:r>
+            <w:r>
+              <w:br/>
+            </w:r>
+            <w:r>
+              <w:br/>
+            </w:r>
+            <w:r>
+              <w:br/>
+            </w:r>
+            <w:r>
+              <w:br/>
+            </w:r>
+            <w:r>
+              <w:br/>
+            </w:r>
+            <w:r>
+              <w:lastRenderedPageBreak/>
+              <w:br/>
+            </w:r>
+            <w:r>
+              <w:rPr>
+                <w:b/>
+                <w:bCs/>
+              </w:rPr>
+              <w:t>Modelo conceptual</w:t>
+            </w:r>
+            <w:r>
+              <w:rPr>
+                <w:b/>
+                <w:bCs/>
+              </w:rPr>
+              <w:t xml:space="preserve"> </w:t>
+            </w:r>
+          </w:p>
+          <w:p>
+            <w:pPr>
+              <w:jc w:val="both"/>
+              <w:rPr>
+                <w:b/>
+                <w:bCs/>
+              </w:rPr>
+            </w:pPr>
+          </w:p>
+          <w:p>
+            <w:pPr>
+              <w:jc w:val="both"/>
+              <w:rPr>
+                <w:b/>
+                <w:bCs/>
+              </w:rPr>
+            </w:pPr>
+            <w:r>
+              <w:rPr>
+                <w:b/>
+                <w:bCs/>
+              </w:rPr>
+              <w:t xml:space="preserve"> - Diagrama de clases</w:t>
+            </w:r>
+          </w:p>
+          <w:p>
+            <w:pPr>
+              <w:pStyle w:val="NormalWeb"/>
+              <w:jc w:val="center"/>
+            </w:pPr>
+            <w:bookmarkStart w:id="0" w:name="_GoBack"/>
+            <w:bookmarkEnd w:id="0"/>
+            <w:r>
+              <w:br/>
+            </w:r>
+            <w:r>
               <w:drawing>
-                <wp:inline distT="0" distB="0" distL="0" distR="0" wp14:anchorId="3F92DFF4" wp14:editId="30FBFF5E">
-                  <wp:extent cx="3771900" cy="4000500"/>
+                <wp:inline distT="0" distB="0" distL="0" distR="0" wp14:anchorId="78D3AFD6" wp14:editId="23850A54">
+                  <wp:extent cx="3467100" cy="3053480"/>
                   <wp:effectExtent l="0" t="0" r="0" b="0"/>
-                  <wp:docPr id="1" name="Imagen 1" descr="C:\Users\PC\Downloads\WhatsApp Image 2024-04-16 at 3.36.47 PM.jpeg"/>
+                  <wp:docPr id="1" name="Imagen 1"/>
                   <wp:cNvGraphicFramePr>
                     <a:graphicFrameLocks xmlns:a="http://schemas.openxmlformats.org/drawingml/2006/main" noChangeAspect="1"/>
                   </wp:cNvGraphicFramePr>
@@ -2215,36 +2671,23 @@
                     <a:graphicData uri="http://schemas.openxmlformats.org/drawingml/2006/picture">
                       <pic:pic xmlns:pic="http://schemas.openxmlformats.org/drawingml/2006/picture">
                         <pic:nvPicPr>
-                          <pic:cNvPr id="0" name="Picture 1" descr="C:\Users\PC\Downloads\WhatsApp Image 2024-04-16 at 3.36.47 PM.jpeg"/>
-                          <pic:cNvPicPr>
-                            <a:picLocks noChangeAspect="1" noChangeArrowheads="1"/>
-                          </pic:cNvPicPr>
+                          <pic:cNvPr id="1" name=""/>
+                          <pic:cNvPicPr/>
                         </pic:nvPicPr>
                         <pic:blipFill>
-                          <a:blip r:embed="rId9">
-                            <a:extLst>
-                              <a:ext uri="{28A0092B-C50C-407E-A947-70E740481C1C}">
-                                <a14:useLocalDpi xmlns:a14="http://schemas.microsoft.com/office/drawing/2010/main" val="0"/>
-                              </a:ext>
-                            </a:extLst>
-                          </a:blip>
-                          <a:srcRect/>
+                          <a:blip r:embed="rId9"/>
                           <a:stretch>
                             <a:fillRect/>
                           </a:stretch>
                         </pic:blipFill>
-                        <pic:spPr bwMode="auto">
+                        <pic:spPr>
                           <a:xfrm>
                             <a:off x="0" y="0"/>
-                            <a:ext cx="3771900" cy="4000500"/>
+                            <a:ext cx="3513904" cy="3094700"/>
                           </a:xfrm>
                           <a:prstGeom prst="rect">
                             <a:avLst/>
                           </a:prstGeom>
-                          <a:noFill/>
-                          <a:ln>
-                            <a:noFill/>
-                          </a:ln>
                         </pic:spPr>
                       </pic:pic>
                     </a:graphicData>
@@ -2252,34 +2695,6 @@
                 </wp:inline>
               </w:drawing>
             </w:r>
-          </w:p>
-          <w:p>
-            <w:pPr>
-              <w:jc w:val="both"/>
-            </w:pPr>
-          </w:p>
-          <w:p>
-            <w:pPr>
-              <w:jc w:val="both"/>
-            </w:pPr>
-          </w:p>
-          <w:p>
-            <w:pPr>
-              <w:jc w:val="both"/>
-            </w:pPr>
-          </w:p>
-          <w:p>
-            <w:pPr>
-              <w:jc w:val="both"/>
-            </w:pPr>
-          </w:p>
-          <w:p>
-            <w:pPr>
-              <w:jc w:val="both"/>
-              <w:rPr>
-                <w:b/>
-              </w:rPr>
-            </w:pPr>
           </w:p>
           <w:p>
             <w:pPr>
@@ -2583,6 +2998,7 @@
               <w:rPr>
                 <w:b/>
               </w:rPr>
+              <w:lastRenderedPageBreak/>
               <w:t xml:space="preserve"> </w:t>
             </w:r>
             <w:r>
@@ -2606,14 +3022,11 @@
               <w:jc w:val="center"/>
             </w:pPr>
             <w:r>
-              <w:rPr>
-                <w:noProof/>
-              </w:rPr>
               <w:drawing>
-                <wp:inline distT="0" distB="0" distL="0" distR="0" wp14:anchorId="36CC741A" wp14:editId="31D2EAD1">
-                  <wp:extent cx="5343525" cy="2009775"/>
-                  <wp:effectExtent l="0" t="0" r="9525" b="9525"/>
-                  <wp:docPr id="3" name="Imagen 3" descr="C:\Users\PC\Downloads\WhatsApp Image 2024-04-16 at 2.46.36 PM.jpeg"/>
+                <wp:inline distT="0" distB="0" distL="0" distR="0" wp14:anchorId="403A4C8C" wp14:editId="7047A198">
+                  <wp:extent cx="2457450" cy="3054799"/>
+                  <wp:effectExtent l="0" t="0" r="0" b="0"/>
+                  <wp:docPr id="5" name="Imagen 5"/>
                   <wp:cNvGraphicFramePr>
                     <a:graphicFrameLocks xmlns:a="http://schemas.openxmlformats.org/drawingml/2006/main" noChangeAspect="1"/>
                   </wp:cNvGraphicFramePr>
@@ -2621,36 +3034,23 @@
                     <a:graphicData uri="http://schemas.openxmlformats.org/drawingml/2006/picture">
                       <pic:pic xmlns:pic="http://schemas.openxmlformats.org/drawingml/2006/picture">
                         <pic:nvPicPr>
-                          <pic:cNvPr id="0" name="Picture 3" descr="C:\Users\PC\Downloads\WhatsApp Image 2024-04-16 at 2.46.36 PM.jpeg"/>
-                          <pic:cNvPicPr>
-                            <a:picLocks noChangeAspect="1" noChangeArrowheads="1"/>
-                          </pic:cNvPicPr>
+                          <pic:cNvPr id="1" name=""/>
+                          <pic:cNvPicPr/>
                         </pic:nvPicPr>
                         <pic:blipFill>
-                          <a:blip r:embed="rId10">
-                            <a:extLst>
-                              <a:ext uri="{28A0092B-C50C-407E-A947-70E740481C1C}">
-                                <a14:useLocalDpi xmlns:a14="http://schemas.microsoft.com/office/drawing/2010/main" val="0"/>
-                              </a:ext>
-                            </a:extLst>
-                          </a:blip>
-                          <a:srcRect/>
+                          <a:blip r:embed="rId10"/>
                           <a:stretch>
                             <a:fillRect/>
                           </a:stretch>
                         </pic:blipFill>
-                        <pic:spPr bwMode="auto">
+                        <pic:spPr>
                           <a:xfrm>
                             <a:off x="0" y="0"/>
-                            <a:ext cx="5343525" cy="2009775"/>
+                            <a:ext cx="2467491" cy="3067281"/>
                           </a:xfrm>
                           <a:prstGeom prst="rect">
                             <a:avLst/>
                           </a:prstGeom>
-                          <a:noFill/>
-                          <a:ln>
-                            <a:noFill/>
-                          </a:ln>
                         </pic:spPr>
                       </pic:pic>
                     </a:graphicData>
@@ -2669,63 +3069,6 @@
           </w:p>
           <w:p>
             <w:pPr>
-              <w:ind w:left="360"/>
-              <w:rPr>
-                <w:b/>
-              </w:rPr>
-            </w:pPr>
-          </w:p>
-          <w:p>
-            <w:pPr>
-              <w:ind w:left="360"/>
-              <w:rPr>
-                <w:b/>
-              </w:rPr>
-            </w:pPr>
-          </w:p>
-          <w:p>
-            <w:pPr>
-              <w:ind w:left="360"/>
-              <w:rPr>
-                <w:b/>
-              </w:rPr>
-            </w:pPr>
-          </w:p>
-          <w:p>
-            <w:pPr>
-              <w:ind w:left="360"/>
-              <w:rPr>
-                <w:b/>
-              </w:rPr>
-            </w:pPr>
-          </w:p>
-          <w:p>
-            <w:pPr>
-              <w:ind w:left="360"/>
-              <w:rPr>
-                <w:b/>
-              </w:rPr>
-            </w:pPr>
-          </w:p>
-          <w:p>
-            <w:pPr>
-              <w:ind w:left="360"/>
-              <w:rPr>
-                <w:b/>
-              </w:rPr>
-            </w:pPr>
-          </w:p>
-          <w:p>
-            <w:pPr>
-              <w:ind w:left="360"/>
-              <w:rPr>
-                <w:b/>
-              </w:rPr>
-            </w:pPr>
-          </w:p>
-          <w:p>
-            <w:pPr>
-              <w:ind w:left="360"/>
               <w:rPr>
                 <w:b/>
               </w:rPr>
@@ -7126,7 +7469,7 @@
   <w:style w:type="paragraph" w:default="1" w:styleId="Normal">
     <w:name w:val="Normal"/>
     <w:qFormat/>
-    <w:rsid w:val="00EF7055"/>
+    <w:rsid w:val="00656E31"/>
   </w:style>
   <w:style w:type="character" w:default="1" w:styleId="Fuentedeprrafopredeter">
     <w:name w:val="Default Paragraph Font"/>
@@ -8163,7 +8506,6 @@
     <w:name w:val="Normal (Web)"/>
     <w:basedOn w:val="Normal"/>
     <w:uiPriority w:val="99"/>
-    <w:semiHidden/>
     <w:unhideWhenUsed/>
     <w:rsid w:val="00F37DFD"/>
     <w:pPr>
@@ -8467,7 +8809,7 @@
 </file>
 
 <file path=customXml/itemProps1.xml><?xml version="1.0" encoding="utf-8"?>
-<ds:datastoreItem xmlns:ds="http://schemas.openxmlformats.org/officeDocument/2006/customXml" ds:itemID="{2A5FC20A-CF81-47B0-9F8A-68CC6979EE4F}">
+<ds:datastoreItem xmlns:ds="http://schemas.openxmlformats.org/officeDocument/2006/customXml" ds:itemID="{44121104-277C-45CB-A5A6-2201A44680A1}">
   <ds:schemaRefs>
     <ds:schemaRef ds:uri="http://schemas.openxmlformats.org/officeDocument/2006/bibliography"/>
   </ds:schemaRefs>

--- a/GestorTuriales/target/docs/documentacion.docx
+++ b/GestorTuriales/target/docs/documentacion.docx
@@ -1,6 +1,6 @@
 
 <file path=word/document.xml><?xml version="1.0" encoding="utf-8"?>
-<w:document xmlns:wpc="http://schemas.microsoft.com/office/word/2010/wordprocessingCanvas" xmlns:mc="http://schemas.openxmlformats.org/markup-compatibility/2006" xmlns:o="urn:schemas-microsoft-com:office:office" xmlns:r="http://schemas.openxmlformats.org/officeDocument/2006/relationships" xmlns:m="http://schemas.openxmlformats.org/officeDocument/2006/math" xmlns:v="urn:schemas-microsoft-com:vml" xmlns:wp14="http://schemas.microsoft.com/office/word/2010/wordprocessingDrawing" xmlns:wp="http://schemas.openxmlformats.org/drawingml/2006/wordprocessingDrawing" xmlns:w10="urn:schemas-microsoft-com:office:word" xmlns:w="http://schemas.openxmlformats.org/wordprocessingml/2006/main" xmlns:w14="http://schemas.microsoft.com/office/word/2010/wordml" xmlns:w15="http://schemas.microsoft.com/office/word/2012/wordml" xmlns:wpg="http://schemas.microsoft.com/office/word/2010/wordprocessingGroup" xmlns:wpi="http://schemas.microsoft.com/office/word/2010/wordprocessingInk" xmlns:wne="http://schemas.microsoft.com/office/word/2006/wordml" xmlns:wps="http://schemas.microsoft.com/office/word/2010/wordprocessingShape" mc:Ignorable="w14 w15 wp14">
+<w:document xmlns:wpc="http://schemas.microsoft.com/office/word/2010/wordprocessingCanvas" xmlns:cx="http://schemas.microsoft.com/office/drawing/2014/chartex" xmlns:mc="http://schemas.openxmlformats.org/markup-compatibility/2006" xmlns:o="urn:schemas-microsoft-com:office:office" xmlns:r="http://schemas.openxmlformats.org/officeDocument/2006/relationships" xmlns:m="http://schemas.openxmlformats.org/officeDocument/2006/math" xmlns:v="urn:schemas-microsoft-com:vml" xmlns:wp14="http://schemas.microsoft.com/office/word/2010/wordprocessingDrawing" xmlns:wp="http://schemas.openxmlformats.org/drawingml/2006/wordprocessingDrawing" xmlns:w10="urn:schemas-microsoft-com:office:word" xmlns:w="http://schemas.openxmlformats.org/wordprocessingml/2006/main" xmlns:w14="http://schemas.microsoft.com/office/word/2010/wordml" xmlns:w15="http://schemas.microsoft.com/office/word/2012/wordml" xmlns:w16se="http://schemas.microsoft.com/office/word/2015/wordml/symex" xmlns:wpg="http://schemas.microsoft.com/office/word/2010/wordprocessingGroup" xmlns:wpi="http://schemas.microsoft.com/office/word/2010/wordprocessingInk" xmlns:wne="http://schemas.microsoft.com/office/word/2006/wordml" xmlns:wps="http://schemas.microsoft.com/office/word/2010/wordprocessingShape" mc:Ignorable="w14 w15 w16se wp14">
   <w:body>
     <w:tbl>
       <w:tblPr>
@@ -9,9 +9,9 @@
         <w:tblLook w:val="04A0" w:firstRow="1" w:lastRow="0" w:firstColumn="1" w:lastColumn="0" w:noHBand="0" w:noVBand="1"/>
       </w:tblPr>
       <w:tblGrid>
-        <w:gridCol w:w="4061"/>
-        <w:gridCol w:w="2833"/>
-        <w:gridCol w:w="3896"/>
+        <w:gridCol w:w="4143"/>
+        <w:gridCol w:w="2890"/>
+        <w:gridCol w:w="3757"/>
       </w:tblGrid>
       <w:tr>
         <w:tc>
@@ -121,7 +121,7 @@
             <w:r>
               <w:rPr>
                 <w:noProof/>
-                <w:lang w:val="es-CO" w:eastAsia="es-CO"/>
+                <w:lang w:val="en-US"/>
               </w:rPr>
               <w:drawing>
                 <wp:inline distT="0" distB="0" distL="0" distR="0" wp14:anchorId="6BA6CE6F" wp14:editId="794A7A06">
@@ -162,7 +162,7 @@
             <w:r>
               <w:rPr>
                 <w:noProof/>
-                <w:lang w:val="es-CO" w:eastAsia="es-CO"/>
+                <w:lang w:val="en-US"/>
               </w:rPr>
               <w:drawing>
                 <wp:inline distT="0" distB="0" distL="0" distR="0" wp14:anchorId="7675F465" wp14:editId="262DB822">
@@ -203,7 +203,7 @@
             <w:r>
               <w:rPr>
                 <w:noProof/>
-                <w:lang w:val="es-CO" w:eastAsia="es-CO"/>
+                <w:lang w:val="en-US"/>
               </w:rPr>
               <w:drawing>
                 <wp:inline distT="0" distB="0" distL="0" distR="0" wp14:anchorId="0047FC1F" wp14:editId="649FEB8E">
@@ -286,13 +286,8 @@
               <w:t>Eclipse</w:t>
             </w:r>
             <w:r>
-              <w:t xml:space="preserve"> o </w:t>
+              <w:t xml:space="preserve"> o Netbeans</w:t>
             </w:r>
-            <w:proofErr w:type="spellStart"/>
-            <w:r>
-              <w:t>Netbeans</w:t>
-            </w:r>
-            <w:proofErr w:type="spellEnd"/>
           </w:p>
           <w:p>
             <w:pPr>
@@ -303,13 +298,8 @@
               </w:numPr>
             </w:pPr>
             <w:r>
-              <w:t xml:space="preserve">Apache </w:t>
+              <w:t>Apache Tomcat</w:t>
             </w:r>
-            <w:proofErr w:type="spellStart"/>
-            <w:r>
-              <w:t>Tomcat</w:t>
-            </w:r>
-            <w:proofErr w:type="spellEnd"/>
           </w:p>
           <w:p>
             <w:pPr>
@@ -331,11 +321,9 @@
                 <w:numId w:val="1"/>
               </w:numPr>
             </w:pPr>
-            <w:proofErr w:type="spellStart"/>
             <w:r>
               <w:t>MySQL</w:t>
             </w:r>
-            <w:proofErr w:type="spellEnd"/>
           </w:p>
         </w:tc>
       </w:tr>
@@ -369,7 +357,7 @@
               <w:rPr>
                 <w:b/>
                 <w:noProof/>
-                <w:lang w:val="es-CO" w:eastAsia="es-CO"/>
+                <w:lang w:val="en-US"/>
               </w:rPr>
               <mc:AlternateContent>
                 <mc:Choice Requires="wps">
@@ -543,7 +531,7 @@
               <w:rPr>
                 <w:b/>
                 <w:noProof/>
-                <w:lang w:val="es-CO" w:eastAsia="es-CO"/>
+                <w:lang w:val="en-US"/>
               </w:rPr>
               <mc:AlternateContent>
                 <mc:Choice Requires="wpg">
@@ -1708,7 +1696,13 @@
                     <w:cnfStyle w:val="000000100000" w:firstRow="0" w:lastRow="0" w:firstColumn="0" w:lastColumn="0" w:oddVBand="0" w:evenVBand="0" w:oddHBand="1" w:evenHBand="0" w:firstRowFirstColumn="0" w:firstRowLastColumn="0" w:lastRowFirstColumn="0" w:lastRowLastColumn="0"/>
                   </w:pPr>
                   <w:r>
-                    <w:t>12 a 16 de abril del 2024</w:t>
+                    <w:t xml:space="preserve">12 a </w:t>
+                  </w:r>
+                  <w:r>
+                    <w:t>24</w:t>
+                  </w:r>
+                  <w:r>
+                    <w:t xml:space="preserve"> de abril del 2024</w:t>
                   </w:r>
                 </w:p>
               </w:tc>
@@ -2377,10 +2371,7 @@
                     </w:rPr>
                   </w:pPr>
                   <w:r>
-                    <w:t>Editar</w:t>
-                  </w:r>
-                  <w:r>
-                    <w:t xml:space="preserve"> </w:t>
+                    <w:t xml:space="preserve">Editar </w:t>
                   </w:r>
                   <w:r>
                     <w:t xml:space="preserve"> tutoriales</w:t>
@@ -2422,13 +2413,7 @@
                     </w:rPr>
                   </w:pPr>
                   <w:r>
-                    <w:t>Nuevos datos (</w:t>
-                  </w:r>
-                  <w:r>
-                    <w:t>tí</w:t>
-                  </w:r>
-                  <w:r>
-                    <w:t>tulo, categoría, prioridad, URL)</w:t>
+                    <w:t>Nuevos datos (título, categoría, prioridad, URL)</w:t>
                   </w:r>
                 </w:p>
               </w:tc>
@@ -2470,13 +2455,7 @@
                     <w:t xml:space="preserve">El sistema </w:t>
                   </w:r>
                   <w:r>
-                    <w:t>permitirá</w:t>
-                  </w:r>
-                  <w:r>
-                    <w:t xml:space="preserve"> la edición de la información de los</w:t>
-                  </w:r>
-                  <w:r>
-                    <w:t xml:space="preserve"> tutoriales</w:t>
+                    <w:t>permitirá la edición de la información de los tutoriales</w:t>
                   </w:r>
                 </w:p>
               </w:tc>
@@ -2536,12 +2515,762 @@
               </w:rPr>
             </w:pPr>
           </w:p>
+          <w:tbl>
+            <w:tblPr>
+              <w:tblStyle w:val="Cuadrculaclara-nfasis11"/>
+              <w:tblW w:w="5000" w:type="pct"/>
+              <w:tblLook w:val="04A0" w:firstRow="1" w:lastRow="0" w:firstColumn="1" w:lastColumn="0" w:noHBand="0" w:noVBand="1"/>
+            </w:tblPr>
+            <w:tblGrid>
+              <w:gridCol w:w="1862"/>
+              <w:gridCol w:w="8692"/>
+            </w:tblGrid>
+            <w:tr>
+              <w:trPr>
+                <w:cnfStyle w:val="100000000000" w:firstRow="1" w:lastRow="0" w:firstColumn="0" w:lastColumn="0" w:oddVBand="0" w:evenVBand="0" w:oddHBand="0" w:evenHBand="0" w:firstRowFirstColumn="0" w:firstRowLastColumn="0" w:lastRowFirstColumn="0" w:lastRowLastColumn="0"/>
+                <w:trHeight w:val="258"/>
+              </w:trPr>
+              <w:tc>
+                <w:tcPr>
+                  <w:cnfStyle w:val="001000000000" w:firstRow="0" w:lastRow="0" w:firstColumn="1" w:lastColumn="0" w:oddVBand="0" w:evenVBand="0" w:oddHBand="0" w:evenHBand="0" w:firstRowFirstColumn="0" w:firstRowLastColumn="0" w:lastRowFirstColumn="0" w:lastRowLastColumn="0"/>
+                  <w:tcW w:w="882" w:type="pct"/>
+                  <w:hideMark/>
+                </w:tcPr>
+                <w:p>
+                  <w:pPr>
+                    <w:rPr>
+                      <w:lang w:val="es-419" w:eastAsia="es-419"/>
+                    </w:rPr>
+                  </w:pPr>
+                  <w:r>
+                    <w:t>Nombre RF5</w:t>
+                  </w:r>
+                </w:p>
+              </w:tc>
+              <w:tc>
+                <w:tcPr>
+                  <w:tcW w:w="4118" w:type="pct"/>
+                  <w:hideMark/>
+                </w:tcPr>
+                <w:p>
+                  <w:pPr>
+                    <w:cnfStyle w:val="100000000000" w:firstRow="1" w:lastRow="0" w:firstColumn="0" w:lastColumn="0" w:oddVBand="0" w:evenVBand="0" w:oddHBand="0" w:evenHBand="0" w:firstRowFirstColumn="0" w:firstRowLastColumn="0" w:lastRowFirstColumn="0" w:lastRowLastColumn="0"/>
+                    <w:rPr>
+                      <w:lang w:val="es-419" w:eastAsia="es-419"/>
+                    </w:rPr>
+                  </w:pPr>
+                  <w:r>
+                    <w:t>Agregar una categoría</w:t>
+                  </w:r>
+                </w:p>
+              </w:tc>
+            </w:tr>
+            <w:tr>
+              <w:trPr>
+                <w:cnfStyle w:val="000000100000" w:firstRow="0" w:lastRow="0" w:firstColumn="0" w:lastColumn="0" w:oddVBand="0" w:evenVBand="0" w:oddHBand="1" w:evenHBand="0" w:firstRowFirstColumn="0" w:firstRowLastColumn="0" w:lastRowFirstColumn="0" w:lastRowLastColumn="0"/>
+              </w:trPr>
+              <w:tc>
+                <w:tcPr>
+                  <w:cnfStyle w:val="001000000000" w:firstRow="0" w:lastRow="0" w:firstColumn="1" w:lastColumn="0" w:oddVBand="0" w:evenVBand="0" w:oddHBand="0" w:evenHBand="0" w:firstRowFirstColumn="0" w:firstRowLastColumn="0" w:lastRowFirstColumn="0" w:lastRowLastColumn="0"/>
+                  <w:tcW w:w="882" w:type="pct"/>
+                  <w:hideMark/>
+                </w:tcPr>
+                <w:p>
+                  <w:pPr>
+                    <w:rPr>
+                      <w:lang w:val="es-419" w:eastAsia="es-419"/>
+                    </w:rPr>
+                  </w:pPr>
+                  <w:r>
+                    <w:t>Entradas</w:t>
+                  </w:r>
+                </w:p>
+              </w:tc>
+              <w:tc>
+                <w:tcPr>
+                  <w:tcW w:w="4118" w:type="pct"/>
+                  <w:hideMark/>
+                </w:tcPr>
+                <w:p>
+                  <w:pPr>
+                    <w:cnfStyle w:val="000000100000" w:firstRow="0" w:lastRow="0" w:firstColumn="0" w:lastColumn="0" w:oddVBand="0" w:evenVBand="0" w:oddHBand="1" w:evenHBand="0" w:firstRowFirstColumn="0" w:firstRowLastColumn="0" w:lastRowFirstColumn="0" w:lastRowLastColumn="0"/>
+                    <w:rPr>
+                      <w:lang w:val="es-419" w:eastAsia="es-419"/>
+                    </w:rPr>
+                  </w:pPr>
+                  <w:r>
+                    <w:t>Título de categoría a agregar</w:t>
+                  </w:r>
+                </w:p>
+              </w:tc>
+            </w:tr>
+            <w:tr>
+              <w:trPr>
+                <w:cnfStyle w:val="000000010000" w:firstRow="0" w:lastRow="0" w:firstColumn="0" w:lastColumn="0" w:oddVBand="0" w:evenVBand="0" w:oddHBand="0" w:evenHBand="1" w:firstRowFirstColumn="0" w:firstRowLastColumn="0" w:lastRowFirstColumn="0" w:lastRowLastColumn="0"/>
+              </w:trPr>
+              <w:tc>
+                <w:tcPr>
+                  <w:cnfStyle w:val="001000000000" w:firstRow="0" w:lastRow="0" w:firstColumn="1" w:lastColumn="0" w:oddVBand="0" w:evenVBand="0" w:oddHBand="0" w:evenHBand="0" w:firstRowFirstColumn="0" w:firstRowLastColumn="0" w:lastRowFirstColumn="0" w:lastRowLastColumn="0"/>
+                  <w:tcW w:w="882" w:type="pct"/>
+                  <w:hideMark/>
+                </w:tcPr>
+                <w:p>
+                  <w:pPr>
+                    <w:rPr>
+                      <w:lang w:val="es-419" w:eastAsia="es-419"/>
+                    </w:rPr>
+                  </w:pPr>
+                  <w:r>
+                    <w:t>Descripción</w:t>
+                  </w:r>
+                </w:p>
+              </w:tc>
+              <w:tc>
+                <w:tcPr>
+                  <w:tcW w:w="4118" w:type="pct"/>
+                  <w:hideMark/>
+                </w:tcPr>
+                <w:p>
+                  <w:pPr>
+                    <w:cnfStyle w:val="000000010000" w:firstRow="0" w:lastRow="0" w:firstColumn="0" w:lastColumn="0" w:oddVBand="0" w:evenVBand="0" w:oddHBand="0" w:evenHBand="1" w:firstRowFirstColumn="0" w:firstRowLastColumn="0" w:lastRowFirstColumn="0" w:lastRowLastColumn="0"/>
+                    <w:rPr>
+                      <w:lang w:val="es-419" w:eastAsia="es-419"/>
+                    </w:rPr>
+                  </w:pPr>
+                  <w:r>
+                    <w:t xml:space="preserve">El sistema </w:t>
+                  </w:r>
+                  <w:r>
+                    <w:t>permitirá agregar nuevas categorías</w:t>
+                  </w:r>
+                </w:p>
+              </w:tc>
+            </w:tr>
+            <w:tr>
+              <w:trPr>
+                <w:cnfStyle w:val="000000100000" w:firstRow="0" w:lastRow="0" w:firstColumn="0" w:lastColumn="0" w:oddVBand="0" w:evenVBand="0" w:oddHBand="1" w:evenHBand="0" w:firstRowFirstColumn="0" w:firstRowLastColumn="0" w:lastRowFirstColumn="0" w:lastRowLastColumn="0"/>
+              </w:trPr>
+              <w:tc>
+                <w:tcPr>
+                  <w:cnfStyle w:val="001000000000" w:firstRow="0" w:lastRow="0" w:firstColumn="1" w:lastColumn="0" w:oddVBand="0" w:evenVBand="0" w:oddHBand="0" w:evenHBand="0" w:firstRowFirstColumn="0" w:firstRowLastColumn="0" w:lastRowFirstColumn="0" w:lastRowLastColumn="0"/>
+                  <w:tcW w:w="882" w:type="pct"/>
+                  <w:hideMark/>
+                </w:tcPr>
+                <w:p>
+                  <w:pPr>
+                    <w:rPr>
+                      <w:lang w:val="es-419" w:eastAsia="es-419"/>
+                    </w:rPr>
+                  </w:pPr>
+                  <w:r>
+                    <w:t>Resultado</w:t>
+                  </w:r>
+                </w:p>
+              </w:tc>
+              <w:tc>
+                <w:tcPr>
+                  <w:tcW w:w="4118" w:type="pct"/>
+                  <w:hideMark/>
+                </w:tcPr>
+                <w:p>
+                  <w:pPr>
+                    <w:cnfStyle w:val="000000100000" w:firstRow="0" w:lastRow="0" w:firstColumn="0" w:lastColumn="0" w:oddVBand="0" w:evenVBand="0" w:oddHBand="1" w:evenHBand="0" w:firstRowFirstColumn="0" w:firstRowLastColumn="0" w:lastRowFirstColumn="0" w:lastRowLastColumn="0"/>
+                    <w:rPr>
+                      <w:lang w:val="es-419" w:eastAsia="es-419"/>
+                    </w:rPr>
+                  </w:pPr>
+                  <w:r>
+                    <w:t>Categoría agregada</w:t>
+                  </w:r>
+                </w:p>
+              </w:tc>
+            </w:tr>
+          </w:tbl>
           <w:p>
             <w:pPr>
               <w:pStyle w:val="NormalWeb"/>
-              <w:jc w:val="center"/>
             </w:pPr>
           </w:p>
+          <w:tbl>
+            <w:tblPr>
+              <w:tblStyle w:val="Cuadrculaclara-nfasis11"/>
+              <w:tblW w:w="5000" w:type="pct"/>
+              <w:tblLook w:val="04A0" w:firstRow="1" w:lastRow="0" w:firstColumn="1" w:lastColumn="0" w:noHBand="0" w:noVBand="1"/>
+            </w:tblPr>
+            <w:tblGrid>
+              <w:gridCol w:w="1862"/>
+              <w:gridCol w:w="8692"/>
+            </w:tblGrid>
+            <w:tr>
+              <w:trPr>
+                <w:cnfStyle w:val="100000000000" w:firstRow="1" w:lastRow="0" w:firstColumn="0" w:lastColumn="0" w:oddVBand="0" w:evenVBand="0" w:oddHBand="0" w:evenHBand="0" w:firstRowFirstColumn="0" w:firstRowLastColumn="0" w:lastRowFirstColumn="0" w:lastRowLastColumn="0"/>
+                <w:trHeight w:val="258"/>
+              </w:trPr>
+              <w:tc>
+                <w:tcPr>
+                  <w:cnfStyle w:val="001000000000" w:firstRow="0" w:lastRow="0" w:firstColumn="1" w:lastColumn="0" w:oddVBand="0" w:evenVBand="0" w:oddHBand="0" w:evenHBand="0" w:firstRowFirstColumn="0" w:firstRowLastColumn="0" w:lastRowFirstColumn="0" w:lastRowLastColumn="0"/>
+                  <w:tcW w:w="882" w:type="pct"/>
+                  <w:hideMark/>
+                </w:tcPr>
+                <w:p>
+                  <w:pPr>
+                    <w:rPr>
+                      <w:lang w:val="es-419" w:eastAsia="es-419"/>
+                    </w:rPr>
+                  </w:pPr>
+                  <w:r>
+                    <w:t>Nombre RF6</w:t>
+                  </w:r>
+                </w:p>
+              </w:tc>
+              <w:tc>
+                <w:tcPr>
+                  <w:tcW w:w="4118" w:type="pct"/>
+                  <w:hideMark/>
+                </w:tcPr>
+                <w:p>
+                  <w:pPr>
+                    <w:cnfStyle w:val="100000000000" w:firstRow="1" w:lastRow="0" w:firstColumn="0" w:lastColumn="0" w:oddVBand="0" w:evenVBand="0" w:oddHBand="0" w:evenHBand="0" w:firstRowFirstColumn="0" w:firstRowLastColumn="0" w:lastRowFirstColumn="0" w:lastRowLastColumn="0"/>
+                    <w:rPr>
+                      <w:lang w:val="es-419" w:eastAsia="es-419"/>
+                    </w:rPr>
+                  </w:pPr>
+                  <w:r>
+                    <w:t xml:space="preserve">Listar </w:t>
+                  </w:r>
+                  <w:r>
+                    <w:t xml:space="preserve">categorías </w:t>
+                  </w:r>
+                </w:p>
+              </w:tc>
+            </w:tr>
+            <w:tr>
+              <w:trPr>
+                <w:cnfStyle w:val="000000100000" w:firstRow="0" w:lastRow="0" w:firstColumn="0" w:lastColumn="0" w:oddVBand="0" w:evenVBand="0" w:oddHBand="1" w:evenHBand="0" w:firstRowFirstColumn="0" w:firstRowLastColumn="0" w:lastRowFirstColumn="0" w:lastRowLastColumn="0"/>
+              </w:trPr>
+              <w:tc>
+                <w:tcPr>
+                  <w:cnfStyle w:val="001000000000" w:firstRow="0" w:lastRow="0" w:firstColumn="1" w:lastColumn="0" w:oddVBand="0" w:evenVBand="0" w:oddHBand="0" w:evenHBand="0" w:firstRowFirstColumn="0" w:firstRowLastColumn="0" w:lastRowFirstColumn="0" w:lastRowLastColumn="0"/>
+                  <w:tcW w:w="882" w:type="pct"/>
+                  <w:hideMark/>
+                </w:tcPr>
+                <w:p>
+                  <w:pPr>
+                    <w:rPr>
+                      <w:lang w:val="es-419" w:eastAsia="es-419"/>
+                    </w:rPr>
+                  </w:pPr>
+                  <w:r>
+                    <w:t>Entradas</w:t>
+                  </w:r>
+                </w:p>
+              </w:tc>
+              <w:tc>
+                <w:tcPr>
+                  <w:tcW w:w="4118" w:type="pct"/>
+                  <w:hideMark/>
+                </w:tcPr>
+                <w:p>
+                  <w:pPr>
+                    <w:cnfStyle w:val="000000100000" w:firstRow="0" w:lastRow="0" w:firstColumn="0" w:lastColumn="0" w:oddVBand="0" w:evenVBand="0" w:oddHBand="1" w:evenHBand="0" w:firstRowFirstColumn="0" w:firstRowLastColumn="0" w:lastRowFirstColumn="0" w:lastRowLastColumn="0"/>
+                    <w:rPr>
+                      <w:lang w:val="es-419" w:eastAsia="es-419"/>
+                    </w:rPr>
+                  </w:pPr>
+                  <w:r>
+                    <w:t>N/A</w:t>
+                  </w:r>
+                </w:p>
+              </w:tc>
+            </w:tr>
+            <w:tr>
+              <w:trPr>
+                <w:cnfStyle w:val="000000010000" w:firstRow="0" w:lastRow="0" w:firstColumn="0" w:lastColumn="0" w:oddVBand="0" w:evenVBand="0" w:oddHBand="0" w:evenHBand="1" w:firstRowFirstColumn="0" w:firstRowLastColumn="0" w:lastRowFirstColumn="0" w:lastRowLastColumn="0"/>
+              </w:trPr>
+              <w:tc>
+                <w:tcPr>
+                  <w:cnfStyle w:val="001000000000" w:firstRow="0" w:lastRow="0" w:firstColumn="1" w:lastColumn="0" w:oddVBand="0" w:evenVBand="0" w:oddHBand="0" w:evenHBand="0" w:firstRowFirstColumn="0" w:firstRowLastColumn="0" w:lastRowFirstColumn="0" w:lastRowLastColumn="0"/>
+                  <w:tcW w:w="882" w:type="pct"/>
+                  <w:hideMark/>
+                </w:tcPr>
+                <w:p>
+                  <w:pPr>
+                    <w:rPr>
+                      <w:lang w:val="es-419" w:eastAsia="es-419"/>
+                    </w:rPr>
+                  </w:pPr>
+                  <w:r>
+                    <w:t>Descripción</w:t>
+                  </w:r>
+                </w:p>
+              </w:tc>
+              <w:tc>
+                <w:tcPr>
+                  <w:tcW w:w="4118" w:type="pct"/>
+                  <w:hideMark/>
+                </w:tcPr>
+                <w:p>
+                  <w:pPr>
+                    <w:cnfStyle w:val="000000010000" w:firstRow="0" w:lastRow="0" w:firstColumn="0" w:lastColumn="0" w:oddVBand="0" w:evenVBand="0" w:oddHBand="0" w:evenHBand="1" w:firstRowFirstColumn="0" w:firstRowLastColumn="0" w:lastRowFirstColumn="0" w:lastRowLastColumn="0"/>
+                    <w:rPr>
+                      <w:lang w:val="es-419" w:eastAsia="es-419"/>
+                    </w:rPr>
+                  </w:pPr>
+                  <w:r>
+                    <w:t xml:space="preserve">El sistema presenta listado de </w:t>
+                  </w:r>
+                  <w:r>
+                    <w:t>categorías agregada</w:t>
+                  </w:r>
+                  <w:r>
+                    <w:t>s</w:t>
+                  </w:r>
+                </w:p>
+              </w:tc>
+            </w:tr>
+            <w:tr>
+              <w:trPr>
+                <w:cnfStyle w:val="000000100000" w:firstRow="0" w:lastRow="0" w:firstColumn="0" w:lastColumn="0" w:oddVBand="0" w:evenVBand="0" w:oddHBand="1" w:evenHBand="0" w:firstRowFirstColumn="0" w:firstRowLastColumn="0" w:lastRowFirstColumn="0" w:lastRowLastColumn="0"/>
+              </w:trPr>
+              <w:tc>
+                <w:tcPr>
+                  <w:cnfStyle w:val="001000000000" w:firstRow="0" w:lastRow="0" w:firstColumn="1" w:lastColumn="0" w:oddVBand="0" w:evenVBand="0" w:oddHBand="0" w:evenHBand="0" w:firstRowFirstColumn="0" w:firstRowLastColumn="0" w:lastRowFirstColumn="0" w:lastRowLastColumn="0"/>
+                  <w:tcW w:w="882" w:type="pct"/>
+                  <w:hideMark/>
+                </w:tcPr>
+                <w:p>
+                  <w:pPr>
+                    <w:rPr>
+                      <w:lang w:val="es-419" w:eastAsia="es-419"/>
+                    </w:rPr>
+                  </w:pPr>
+                  <w:r>
+                    <w:t>Resultado</w:t>
+                  </w:r>
+                </w:p>
+              </w:tc>
+              <w:tc>
+                <w:tcPr>
+                  <w:tcW w:w="4118" w:type="pct"/>
+                  <w:hideMark/>
+                </w:tcPr>
+                <w:p>
+                  <w:pPr>
+                    <w:cnfStyle w:val="000000100000" w:firstRow="0" w:lastRow="0" w:firstColumn="0" w:lastColumn="0" w:oddVBand="0" w:evenVBand="0" w:oddHBand="1" w:evenHBand="0" w:firstRowFirstColumn="0" w:firstRowLastColumn="0" w:lastRowFirstColumn="0" w:lastRowLastColumn="0"/>
+                    <w:rPr>
+                      <w:lang w:val="es-419" w:eastAsia="es-419"/>
+                    </w:rPr>
+                  </w:pPr>
+                  <w:r>
+                    <w:t xml:space="preserve">Categorías </w:t>
+                  </w:r>
+                  <w:r>
+                    <w:t>listados en pantalla</w:t>
+                  </w:r>
+                </w:p>
+              </w:tc>
+            </w:tr>
+          </w:tbl>
+          <w:p>
+            <w:pPr>
+              <w:pStyle w:val="NormalWeb"/>
+            </w:pPr>
+          </w:p>
+          <w:tbl>
+            <w:tblPr>
+              <w:tblStyle w:val="Cuadrculaclara-nfasis11"/>
+              <w:tblW w:w="5000" w:type="pct"/>
+              <w:tblLook w:val="04A0" w:firstRow="1" w:lastRow="0" w:firstColumn="1" w:lastColumn="0" w:noHBand="0" w:noVBand="1"/>
+            </w:tblPr>
+            <w:tblGrid>
+              <w:gridCol w:w="1862"/>
+              <w:gridCol w:w="8692"/>
+            </w:tblGrid>
+            <w:tr>
+              <w:trPr>
+                <w:cnfStyle w:val="100000000000" w:firstRow="1" w:lastRow="0" w:firstColumn="0" w:lastColumn="0" w:oddVBand="0" w:evenVBand="0" w:oddHBand="0" w:evenHBand="0" w:firstRowFirstColumn="0" w:firstRowLastColumn="0" w:lastRowFirstColumn="0" w:lastRowLastColumn="0"/>
+                <w:trHeight w:val="258"/>
+              </w:trPr>
+              <w:tc>
+                <w:tcPr>
+                  <w:cnfStyle w:val="001000000000" w:firstRow="0" w:lastRow="0" w:firstColumn="1" w:lastColumn="0" w:oddVBand="0" w:evenVBand="0" w:oddHBand="0" w:evenHBand="0" w:firstRowFirstColumn="0" w:firstRowLastColumn="0" w:lastRowFirstColumn="0" w:lastRowLastColumn="0"/>
+                  <w:tcW w:w="882" w:type="pct"/>
+                  <w:hideMark/>
+                </w:tcPr>
+                <w:p>
+                  <w:pPr>
+                    <w:rPr>
+                      <w:lang w:val="es-419" w:eastAsia="es-419"/>
+                    </w:rPr>
+                  </w:pPr>
+                  <w:r>
+                    <w:t>Nombre RF7</w:t>
+                  </w:r>
+                </w:p>
+              </w:tc>
+              <w:tc>
+                <w:tcPr>
+                  <w:tcW w:w="4118" w:type="pct"/>
+                  <w:hideMark/>
+                </w:tcPr>
+                <w:p>
+                  <w:pPr>
+                    <w:cnfStyle w:val="100000000000" w:firstRow="1" w:lastRow="0" w:firstColumn="0" w:lastColumn="0" w:oddVBand="0" w:evenVBand="0" w:oddHBand="0" w:evenHBand="0" w:firstRowFirstColumn="0" w:firstRowLastColumn="0" w:lastRowFirstColumn="0" w:lastRowLastColumn="0"/>
+                    <w:rPr>
+                      <w:lang w:val="es-419" w:eastAsia="es-419"/>
+                    </w:rPr>
+                  </w:pPr>
+                  <w:r>
+                    <w:t xml:space="preserve">Eliminar </w:t>
+                  </w:r>
+                  <w:r>
+                    <w:t xml:space="preserve"> </w:t>
+                  </w:r>
+                  <w:r>
+                    <w:t>categorías</w:t>
+                  </w:r>
+                </w:p>
+              </w:tc>
+            </w:tr>
+            <w:tr>
+              <w:trPr>
+                <w:cnfStyle w:val="000000100000" w:firstRow="0" w:lastRow="0" w:firstColumn="0" w:lastColumn="0" w:oddVBand="0" w:evenVBand="0" w:oddHBand="1" w:evenHBand="0" w:firstRowFirstColumn="0" w:firstRowLastColumn="0" w:lastRowFirstColumn="0" w:lastRowLastColumn="0"/>
+              </w:trPr>
+              <w:tc>
+                <w:tcPr>
+                  <w:cnfStyle w:val="001000000000" w:firstRow="0" w:lastRow="0" w:firstColumn="1" w:lastColumn="0" w:oddVBand="0" w:evenVBand="0" w:oddHBand="0" w:evenHBand="0" w:firstRowFirstColumn="0" w:firstRowLastColumn="0" w:lastRowFirstColumn="0" w:lastRowLastColumn="0"/>
+                  <w:tcW w:w="882" w:type="pct"/>
+                  <w:hideMark/>
+                </w:tcPr>
+                <w:p>
+                  <w:pPr>
+                    <w:rPr>
+                      <w:lang w:val="es-419" w:eastAsia="es-419"/>
+                    </w:rPr>
+                  </w:pPr>
+                  <w:r>
+                    <w:t>Entradas</w:t>
+                  </w:r>
+                </w:p>
+              </w:tc>
+              <w:tc>
+                <w:tcPr>
+                  <w:tcW w:w="4118" w:type="pct"/>
+                  <w:hideMark/>
+                </w:tcPr>
+                <w:p>
+                  <w:pPr>
+                    <w:cnfStyle w:val="000000100000" w:firstRow="0" w:lastRow="0" w:firstColumn="0" w:lastColumn="0" w:oddVBand="0" w:evenVBand="0" w:oddHBand="1" w:evenHBand="0" w:firstRowFirstColumn="0" w:firstRowLastColumn="0" w:lastRowFirstColumn="0" w:lastRowLastColumn="0"/>
+                    <w:rPr>
+                      <w:lang w:val="es-419" w:eastAsia="es-419"/>
+                    </w:rPr>
+                  </w:pPr>
+                  <w:r>
+                    <w:t>N/A</w:t>
+                  </w:r>
+                </w:p>
+              </w:tc>
+            </w:tr>
+            <w:tr>
+              <w:trPr>
+                <w:cnfStyle w:val="000000010000" w:firstRow="0" w:lastRow="0" w:firstColumn="0" w:lastColumn="0" w:oddVBand="0" w:evenVBand="0" w:oddHBand="0" w:evenHBand="1" w:firstRowFirstColumn="0" w:firstRowLastColumn="0" w:lastRowFirstColumn="0" w:lastRowLastColumn="0"/>
+              </w:trPr>
+              <w:tc>
+                <w:tcPr>
+                  <w:cnfStyle w:val="001000000000" w:firstRow="0" w:lastRow="0" w:firstColumn="1" w:lastColumn="0" w:oddVBand="0" w:evenVBand="0" w:oddHBand="0" w:evenHBand="0" w:firstRowFirstColumn="0" w:firstRowLastColumn="0" w:lastRowFirstColumn="0" w:lastRowLastColumn="0"/>
+                  <w:tcW w:w="882" w:type="pct"/>
+                  <w:hideMark/>
+                </w:tcPr>
+                <w:p>
+                  <w:pPr>
+                    <w:rPr>
+                      <w:lang w:val="es-419" w:eastAsia="es-419"/>
+                    </w:rPr>
+                  </w:pPr>
+                  <w:r>
+                    <w:t>Descripción</w:t>
+                  </w:r>
+                </w:p>
+              </w:tc>
+              <w:tc>
+                <w:tcPr>
+                  <w:tcW w:w="4118" w:type="pct"/>
+                  <w:hideMark/>
+                </w:tcPr>
+                <w:p>
+                  <w:pPr>
+                    <w:cnfStyle w:val="000000010000" w:firstRow="0" w:lastRow="0" w:firstColumn="0" w:lastColumn="0" w:oddVBand="0" w:evenVBand="0" w:oddHBand="0" w:evenHBand="1" w:firstRowFirstColumn="0" w:firstRowLastColumn="0" w:lastRowFirstColumn="0" w:lastRowLastColumn="0"/>
+                    <w:rPr>
+                      <w:lang w:val="es-419" w:eastAsia="es-419"/>
+                    </w:rPr>
+                  </w:pPr>
+                  <w:r>
+                    <w:t xml:space="preserve">El sistema </w:t>
+                  </w:r>
+                  <w:r>
+                    <w:t>permitirá la eliminación de categorías</w:t>
+                  </w:r>
+                </w:p>
+              </w:tc>
+            </w:tr>
+            <w:tr>
+              <w:trPr>
+                <w:cnfStyle w:val="000000100000" w:firstRow="0" w:lastRow="0" w:firstColumn="0" w:lastColumn="0" w:oddVBand="0" w:evenVBand="0" w:oddHBand="1" w:evenHBand="0" w:firstRowFirstColumn="0" w:firstRowLastColumn="0" w:lastRowFirstColumn="0" w:lastRowLastColumn="0"/>
+              </w:trPr>
+              <w:tc>
+                <w:tcPr>
+                  <w:cnfStyle w:val="001000000000" w:firstRow="0" w:lastRow="0" w:firstColumn="1" w:lastColumn="0" w:oddVBand="0" w:evenVBand="0" w:oddHBand="0" w:evenHBand="0" w:firstRowFirstColumn="0" w:firstRowLastColumn="0" w:lastRowFirstColumn="0" w:lastRowLastColumn="0"/>
+                  <w:tcW w:w="882" w:type="pct"/>
+                  <w:hideMark/>
+                </w:tcPr>
+                <w:p>
+                  <w:pPr>
+                    <w:rPr>
+                      <w:lang w:val="es-419" w:eastAsia="es-419"/>
+                    </w:rPr>
+                  </w:pPr>
+                  <w:r>
+                    <w:t>Resultado</w:t>
+                  </w:r>
+                </w:p>
+              </w:tc>
+              <w:tc>
+                <w:tcPr>
+                  <w:tcW w:w="4118" w:type="pct"/>
+                  <w:hideMark/>
+                </w:tcPr>
+                <w:p>
+                  <w:pPr>
+                    <w:cnfStyle w:val="000000100000" w:firstRow="0" w:lastRow="0" w:firstColumn="0" w:lastColumn="0" w:oddVBand="0" w:evenVBand="0" w:oddHBand="1" w:evenHBand="0" w:firstRowFirstColumn="0" w:firstRowLastColumn="0" w:lastRowFirstColumn="0" w:lastRowLastColumn="0"/>
+                    <w:rPr>
+                      <w:lang w:val="es-419" w:eastAsia="es-419"/>
+                    </w:rPr>
+                  </w:pPr>
+                  <w:r>
+                    <w:t>Categoría seleccionada</w:t>
+                  </w:r>
+                  <w:r>
+                    <w:t xml:space="preserve"> </w:t>
+                  </w:r>
+                  <w:r>
+                    <w:t>eliminado</w:t>
+                  </w:r>
+                </w:p>
+              </w:tc>
+            </w:tr>
+          </w:tbl>
+          <w:p>
+            <w:pPr>
+              <w:jc w:val="both"/>
+              <w:rPr>
+                <w:rFonts w:ascii="Times New Roman" w:eastAsia="Times New Roman" w:hAnsi="Times New Roman" w:cs="Times New Roman"/>
+                <w:sz w:val="24"/>
+                <w:szCs w:val="24"/>
+                <w:lang w:val="es-CO" w:eastAsia="es-CO"/>
+              </w:rPr>
+            </w:pPr>
+          </w:p>
+          <w:p>
+            <w:pPr>
+              <w:jc w:val="both"/>
+            </w:pPr>
+            <w:r>
+              <w:lastRenderedPageBreak/>
+              <w:br/>
+            </w:r>
+          </w:p>
+          <w:tbl>
+            <w:tblPr>
+              <w:tblStyle w:val="Cuadrculaclara-nfasis11"/>
+              <w:tblW w:w="5000" w:type="pct"/>
+              <w:tblLook w:val="04A0" w:firstRow="1" w:lastRow="0" w:firstColumn="1" w:lastColumn="0" w:noHBand="0" w:noVBand="1"/>
+            </w:tblPr>
+            <w:tblGrid>
+              <w:gridCol w:w="1862"/>
+              <w:gridCol w:w="8692"/>
+            </w:tblGrid>
+            <w:tr>
+              <w:trPr>
+                <w:cnfStyle w:val="100000000000" w:firstRow="1" w:lastRow="0" w:firstColumn="0" w:lastColumn="0" w:oddVBand="0" w:evenVBand="0" w:oddHBand="0" w:evenHBand="0" w:firstRowFirstColumn="0" w:firstRowLastColumn="0" w:lastRowFirstColumn="0" w:lastRowLastColumn="0"/>
+                <w:trHeight w:val="258"/>
+              </w:trPr>
+              <w:tc>
+                <w:tcPr>
+                  <w:cnfStyle w:val="001000000000" w:firstRow="0" w:lastRow="0" w:firstColumn="1" w:lastColumn="0" w:oddVBand="0" w:evenVBand="0" w:oddHBand="0" w:evenHBand="0" w:firstRowFirstColumn="0" w:firstRowLastColumn="0" w:lastRowFirstColumn="0" w:lastRowLastColumn="0"/>
+                  <w:tcW w:w="882" w:type="pct"/>
+                  <w:hideMark/>
+                </w:tcPr>
+                <w:p>
+                  <w:pPr>
+                    <w:rPr>
+                      <w:lang w:val="es-419" w:eastAsia="es-419"/>
+                    </w:rPr>
+                  </w:pPr>
+                  <w:r>
+                    <w:t>Nombre RF8</w:t>
+                  </w:r>
+                </w:p>
+              </w:tc>
+              <w:tc>
+                <w:tcPr>
+                  <w:tcW w:w="4118" w:type="pct"/>
+                  <w:hideMark/>
+                </w:tcPr>
+                <w:p>
+                  <w:pPr>
+                    <w:cnfStyle w:val="100000000000" w:firstRow="1" w:lastRow="0" w:firstColumn="0" w:lastColumn="0" w:oddVBand="0" w:evenVBand="0" w:oddHBand="0" w:evenHBand="0" w:firstRowFirstColumn="0" w:firstRowLastColumn="0" w:lastRowFirstColumn="0" w:lastRowLastColumn="0"/>
+                    <w:rPr>
+                      <w:lang w:val="es-419" w:eastAsia="es-419"/>
+                    </w:rPr>
+                  </w:pPr>
+                  <w:r>
+                    <w:t xml:space="preserve">Editar </w:t>
+                  </w:r>
+                  <w:r>
+                    <w:t xml:space="preserve"> </w:t>
+                  </w:r>
+                  <w:r>
+                    <w:t>categorías</w:t>
+                  </w:r>
+                </w:p>
+              </w:tc>
+            </w:tr>
+            <w:tr>
+              <w:trPr>
+                <w:cnfStyle w:val="000000100000" w:firstRow="0" w:lastRow="0" w:firstColumn="0" w:lastColumn="0" w:oddVBand="0" w:evenVBand="0" w:oddHBand="1" w:evenHBand="0" w:firstRowFirstColumn="0" w:firstRowLastColumn="0" w:lastRowFirstColumn="0" w:lastRowLastColumn="0"/>
+              </w:trPr>
+              <w:tc>
+                <w:tcPr>
+                  <w:cnfStyle w:val="001000000000" w:firstRow="0" w:lastRow="0" w:firstColumn="1" w:lastColumn="0" w:oddVBand="0" w:evenVBand="0" w:oddHBand="0" w:evenHBand="0" w:firstRowFirstColumn="0" w:firstRowLastColumn="0" w:lastRowFirstColumn="0" w:lastRowLastColumn="0"/>
+                  <w:tcW w:w="882" w:type="pct"/>
+                  <w:hideMark/>
+                </w:tcPr>
+                <w:p>
+                  <w:pPr>
+                    <w:rPr>
+                      <w:lang w:val="es-419" w:eastAsia="es-419"/>
+                    </w:rPr>
+                  </w:pPr>
+                  <w:r>
+                    <w:t>Entradas</w:t>
+                  </w:r>
+                </w:p>
+              </w:tc>
+              <w:tc>
+                <w:tcPr>
+                  <w:tcW w:w="4118" w:type="pct"/>
+                  <w:hideMark/>
+                </w:tcPr>
+                <w:p>
+                  <w:pPr>
+                    <w:cnfStyle w:val="000000100000" w:firstRow="0" w:lastRow="0" w:firstColumn="0" w:lastColumn="0" w:oddVBand="0" w:evenVBand="0" w:oddHBand="1" w:evenHBand="0" w:firstRowFirstColumn="0" w:firstRowLastColumn="0" w:lastRowFirstColumn="0" w:lastRowLastColumn="0"/>
+                    <w:rPr>
+                      <w:lang w:val="es-419" w:eastAsia="es-419"/>
+                    </w:rPr>
+                  </w:pPr>
+                  <w:r>
+                    <w:t>Nuevos datos (nombre nuevo)</w:t>
+                  </w:r>
+                </w:p>
+              </w:tc>
+            </w:tr>
+            <w:tr>
+              <w:trPr>
+                <w:cnfStyle w:val="000000010000" w:firstRow="0" w:lastRow="0" w:firstColumn="0" w:lastColumn="0" w:oddVBand="0" w:evenVBand="0" w:oddHBand="0" w:evenHBand="1" w:firstRowFirstColumn="0" w:firstRowLastColumn="0" w:lastRowFirstColumn="0" w:lastRowLastColumn="0"/>
+              </w:trPr>
+              <w:tc>
+                <w:tcPr>
+                  <w:cnfStyle w:val="001000000000" w:firstRow="0" w:lastRow="0" w:firstColumn="1" w:lastColumn="0" w:oddVBand="0" w:evenVBand="0" w:oddHBand="0" w:evenHBand="0" w:firstRowFirstColumn="0" w:firstRowLastColumn="0" w:lastRowFirstColumn="0" w:lastRowLastColumn="0"/>
+                  <w:tcW w:w="882" w:type="pct"/>
+                  <w:hideMark/>
+                </w:tcPr>
+                <w:p>
+                  <w:pPr>
+                    <w:rPr>
+                      <w:lang w:val="es-419" w:eastAsia="es-419"/>
+                    </w:rPr>
+                  </w:pPr>
+                  <w:r>
+                    <w:t>Descripción</w:t>
+                  </w:r>
+                </w:p>
+              </w:tc>
+              <w:tc>
+                <w:tcPr>
+                  <w:tcW w:w="4118" w:type="pct"/>
+                  <w:hideMark/>
+                </w:tcPr>
+                <w:p>
+                  <w:pPr>
+                    <w:cnfStyle w:val="000000010000" w:firstRow="0" w:lastRow="0" w:firstColumn="0" w:lastColumn="0" w:oddVBand="0" w:evenVBand="0" w:oddHBand="0" w:evenHBand="1" w:firstRowFirstColumn="0" w:firstRowLastColumn="0" w:lastRowFirstColumn="0" w:lastRowLastColumn="0"/>
+                    <w:rPr>
+                      <w:lang w:val="es-419" w:eastAsia="es-419"/>
+                    </w:rPr>
+                  </w:pPr>
+                  <w:r>
+                    <w:t xml:space="preserve">El sistema </w:t>
+                  </w:r>
+                  <w:r>
+                    <w:t xml:space="preserve">permitirá la edición de la información de </w:t>
+                  </w:r>
+                  <w:r>
+                    <w:rPr>
+                      <w:u w:val="single"/>
+                    </w:rPr>
+                    <w:t>las</w:t>
+                  </w:r>
+                  <w:r>
+                    <w:t xml:space="preserve"> categorías</w:t>
+                  </w:r>
+                </w:p>
+              </w:tc>
+            </w:tr>
+            <w:tr>
+              <w:trPr>
+                <w:cnfStyle w:val="000000100000" w:firstRow="0" w:lastRow="0" w:firstColumn="0" w:lastColumn="0" w:oddVBand="0" w:evenVBand="0" w:oddHBand="1" w:evenHBand="0" w:firstRowFirstColumn="0" w:firstRowLastColumn="0" w:lastRowFirstColumn="0" w:lastRowLastColumn="0"/>
+              </w:trPr>
+              <w:tc>
+                <w:tcPr>
+                  <w:cnfStyle w:val="001000000000" w:firstRow="0" w:lastRow="0" w:firstColumn="1" w:lastColumn="0" w:oddVBand="0" w:evenVBand="0" w:oddHBand="0" w:evenHBand="0" w:firstRowFirstColumn="0" w:firstRowLastColumn="0" w:lastRowFirstColumn="0" w:lastRowLastColumn="0"/>
+                  <w:tcW w:w="882" w:type="pct"/>
+                  <w:hideMark/>
+                </w:tcPr>
+                <w:p>
+                  <w:pPr>
+                    <w:rPr>
+                      <w:lang w:val="es-419" w:eastAsia="es-419"/>
+                    </w:rPr>
+                  </w:pPr>
+                  <w:r>
+                    <w:t>Resultado</w:t>
+                  </w:r>
+                </w:p>
+              </w:tc>
+              <w:tc>
+                <w:tcPr>
+                  <w:tcW w:w="4118" w:type="pct"/>
+                  <w:hideMark/>
+                </w:tcPr>
+                <w:p>
+                  <w:pPr>
+                    <w:cnfStyle w:val="000000100000" w:firstRow="0" w:lastRow="0" w:firstColumn="0" w:lastColumn="0" w:oddVBand="0" w:evenVBand="0" w:oddHBand="1" w:evenHBand="0" w:firstRowFirstColumn="0" w:firstRowLastColumn="0" w:lastRowFirstColumn="0" w:lastRowLastColumn="0"/>
+                    <w:rPr>
+                      <w:lang w:val="es-419" w:eastAsia="es-419"/>
+                    </w:rPr>
+                  </w:pPr>
+                  <w:r>
+                    <w:t>Categorías seleccionado</w:t>
+                  </w:r>
+                  <w:r>
+                    <w:t xml:space="preserve"> </w:t>
+                  </w:r>
+                  <w:r>
+                    <w:t>editado</w:t>
+                  </w:r>
+                </w:p>
+              </w:tc>
+            </w:tr>
+          </w:tbl>
           <w:p>
             <w:pPr>
               <w:jc w:val="both"/>
@@ -2554,58 +3283,6 @@
               <w:br/>
             </w:r>
             <w:r>
-              <w:br/>
-            </w:r>
-            <w:r>
-              <w:br/>
-            </w:r>
-            <w:r>
-              <w:br/>
-            </w:r>
-            <w:r>
-              <w:br/>
-            </w:r>
-            <w:r>
-              <w:br/>
-            </w:r>
-            <w:r>
-              <w:br/>
-            </w:r>
-            <w:r>
-              <w:br/>
-            </w:r>
-            <w:r>
-              <w:br/>
-            </w:r>
-            <w:r>
-              <w:br/>
-            </w:r>
-            <w:r>
-              <w:br/>
-            </w:r>
-            <w:r>
-              <w:br/>
-            </w:r>
-            <w:r>
-              <w:br/>
-            </w:r>
-            <w:r>
-              <w:br/>
-            </w:r>
-            <w:r>
-              <w:br/>
-            </w:r>
-            <w:r>
-              <w:br/>
-            </w:r>
-            <w:r>
-              <w:br/>
-            </w:r>
-            <w:r>
-              <w:br/>
-            </w:r>
-            <w:r>
-              <w:lastRenderedPageBreak/>
               <w:br/>
             </w:r>
             <w:r>
@@ -2651,19 +3328,23 @@
           <w:p>
             <w:pPr>
               <w:pStyle w:val="NormalWeb"/>
-              <w:jc w:val="center"/>
+              <w:rPr>
+                <w:lang w:val="en-US" w:eastAsia="en-US"/>
+              </w:rPr>
             </w:pPr>
-            <w:bookmarkStart w:id="0" w:name="_GoBack"/>
-            <w:bookmarkEnd w:id="0"/>
             <w:r>
               <w:br/>
             </w:r>
             <w:r>
+              <w:rPr>
+                <w:noProof/>
+                <w:lang w:val="en-US" w:eastAsia="en-US"/>
+              </w:rPr>
               <w:drawing>
-                <wp:inline distT="0" distB="0" distL="0" distR="0" wp14:anchorId="78D3AFD6" wp14:editId="23850A54">
-                  <wp:extent cx="3467100" cy="3053480"/>
-                  <wp:effectExtent l="0" t="0" r="0" b="0"/>
-                  <wp:docPr id="1" name="Imagen 1"/>
+                <wp:inline distT="0" distB="0" distL="0" distR="0" wp14:anchorId="39CD07A1" wp14:editId="352DD7E4">
+                  <wp:extent cx="6581775" cy="5419725"/>
+                  <wp:effectExtent l="0" t="0" r="9525" b="9525"/>
+                  <wp:docPr id="3" name="Imagen 3" descr="C:\Users\David Noguera\Documents\Gestor-Tutoriales\GestorTuriales\target\docs\Diagrama de Clases.jpeg"/>
                   <wp:cNvGraphicFramePr>
                     <a:graphicFrameLocks xmlns:a="http://schemas.openxmlformats.org/drawingml/2006/main" noChangeAspect="1"/>
                   </wp:cNvGraphicFramePr>
@@ -2671,23 +3352,36 @@
                     <a:graphicData uri="http://schemas.openxmlformats.org/drawingml/2006/picture">
                       <pic:pic xmlns:pic="http://schemas.openxmlformats.org/drawingml/2006/picture">
                         <pic:nvPicPr>
-                          <pic:cNvPr id="1" name=""/>
-                          <pic:cNvPicPr/>
+                          <pic:cNvPr id="0" name="Picture 1" descr="C:\Users\David Noguera\Documents\Gestor-Tutoriales\GestorTuriales\target\docs\Diagrama de Clases.jpeg"/>
+                          <pic:cNvPicPr>
+                            <a:picLocks noChangeAspect="1" noChangeArrowheads="1"/>
+                          </pic:cNvPicPr>
                         </pic:nvPicPr>
                         <pic:blipFill>
-                          <a:blip r:embed="rId9"/>
+                          <a:blip r:embed="rId9">
+                            <a:extLst>
+                              <a:ext uri="{28A0092B-C50C-407E-A947-70E740481C1C}">
+                                <a14:useLocalDpi xmlns:a14="http://schemas.microsoft.com/office/drawing/2010/main" val="0"/>
+                              </a:ext>
+                            </a:extLst>
+                          </a:blip>
+                          <a:srcRect/>
                           <a:stretch>
                             <a:fillRect/>
                           </a:stretch>
                         </pic:blipFill>
-                        <pic:spPr>
+                        <pic:spPr bwMode="auto">
                           <a:xfrm>
                             <a:off x="0" y="0"/>
-                            <a:ext cx="3513904" cy="3094700"/>
+                            <a:ext cx="6581775" cy="5419725"/>
                           </a:xfrm>
                           <a:prstGeom prst="rect">
                             <a:avLst/>
                           </a:prstGeom>
+                          <a:noFill/>
+                          <a:ln>
+                            <a:noFill/>
+                          </a:ln>
                         </pic:spPr>
                       </pic:pic>
                     </a:graphicData>
@@ -2695,6 +3389,14 @@
                 </wp:inline>
               </w:drawing>
             </w:r>
+          </w:p>
+          <w:p>
+            <w:pPr>
+              <w:pStyle w:val="NormalWeb"/>
+              <w:jc w:val="center"/>
+            </w:pPr>
+            <w:bookmarkStart w:id="0" w:name="_GoBack"/>
+            <w:bookmarkEnd w:id="0"/>
           </w:p>
           <w:p>
             <w:pPr>
@@ -2782,21 +3484,7 @@
               <w:rPr>
                 <w:lang w:val="es-CO"/>
               </w:rPr>
-              <w:t xml:space="preserve"> Java como lenguaje principal el desarrollo </w:t>
-            </w:r>
-            <w:proofErr w:type="spellStart"/>
-            <w:r>
-              <w:rPr>
-                <w:lang w:val="es-CO"/>
-              </w:rPr>
-              <w:t>backend</w:t>
-            </w:r>
-            <w:proofErr w:type="spellEnd"/>
-            <w:r>
-              <w:rPr>
-                <w:lang w:val="es-CO"/>
-              </w:rPr>
-              <w:t xml:space="preserve">, apoyándose de SQL para la creación de la bases de datos.  </w:t>
+              <w:t xml:space="preserve"> Java como lenguaje principal el desarrollo backend, apoyándose de SQL para la creación de la bases de datos.  </w:t>
             </w:r>
           </w:p>
           <w:p>
@@ -2998,7 +3686,6 @@
               <w:rPr>
                 <w:b/>
               </w:rPr>
-              <w:lastRenderedPageBreak/>
               <w:t xml:space="preserve"> </w:t>
             </w:r>
             <w:r>
@@ -3022,6 +3709,10 @@
               <w:jc w:val="center"/>
             </w:pPr>
             <w:r>
+              <w:rPr>
+                <w:noProof/>
+                <w:lang w:val="en-US" w:eastAsia="en-US"/>
+              </w:rPr>
               <w:drawing>
                 <wp:inline distT="0" distB="0" distL="0" distR="0" wp14:anchorId="403A4C8C" wp14:editId="7047A198">
                   <wp:extent cx="2457450" cy="3054799"/>
@@ -3229,7 +3920,7 @@
 </file>
 
 <file path=word/endnotes.xml><?xml version="1.0" encoding="utf-8"?>
-<w:endnotes xmlns:wpc="http://schemas.microsoft.com/office/word/2010/wordprocessingCanvas" xmlns:mc="http://schemas.openxmlformats.org/markup-compatibility/2006" xmlns:o="urn:schemas-microsoft-com:office:office" xmlns:r="http://schemas.openxmlformats.org/officeDocument/2006/relationships" xmlns:m="http://schemas.openxmlformats.org/officeDocument/2006/math" xmlns:v="urn:schemas-microsoft-com:vml" xmlns:wp14="http://schemas.microsoft.com/office/word/2010/wordprocessingDrawing" xmlns:wp="http://schemas.openxmlformats.org/drawingml/2006/wordprocessingDrawing" xmlns:w10="urn:schemas-microsoft-com:office:word" xmlns:w="http://schemas.openxmlformats.org/wordprocessingml/2006/main" xmlns:w14="http://schemas.microsoft.com/office/word/2010/wordml" xmlns:w15="http://schemas.microsoft.com/office/word/2012/wordml" xmlns:wpg="http://schemas.microsoft.com/office/word/2010/wordprocessingGroup" xmlns:wpi="http://schemas.microsoft.com/office/word/2010/wordprocessingInk" xmlns:wne="http://schemas.microsoft.com/office/word/2006/wordml" xmlns:wps="http://schemas.microsoft.com/office/word/2010/wordprocessingShape" mc:Ignorable="w14 w15 wp14">
+<w:endnotes xmlns:wpc="http://schemas.microsoft.com/office/word/2010/wordprocessingCanvas" xmlns:cx="http://schemas.microsoft.com/office/drawing/2014/chartex" xmlns:mc="http://schemas.openxmlformats.org/markup-compatibility/2006" xmlns:o="urn:schemas-microsoft-com:office:office" xmlns:r="http://schemas.openxmlformats.org/officeDocument/2006/relationships" xmlns:m="http://schemas.openxmlformats.org/officeDocument/2006/math" xmlns:v="urn:schemas-microsoft-com:vml" xmlns:wp14="http://schemas.microsoft.com/office/word/2010/wordprocessingDrawing" xmlns:wp="http://schemas.openxmlformats.org/drawingml/2006/wordprocessingDrawing" xmlns:w10="urn:schemas-microsoft-com:office:word" xmlns:w="http://schemas.openxmlformats.org/wordprocessingml/2006/main" xmlns:w14="http://schemas.microsoft.com/office/word/2010/wordml" xmlns:w15="http://schemas.microsoft.com/office/word/2012/wordml" xmlns:w16se="http://schemas.microsoft.com/office/word/2015/wordml/symex" xmlns:wpg="http://schemas.microsoft.com/office/word/2010/wordprocessingGroup" xmlns:wpi="http://schemas.microsoft.com/office/word/2010/wordprocessingInk" xmlns:wne="http://schemas.microsoft.com/office/word/2006/wordml" xmlns:wps="http://schemas.microsoft.com/office/word/2010/wordprocessingShape" mc:Ignorable="w14 w15 w16se wp14">
   <w:endnote w:type="separator" w:id="-1">
     <w:p>
       <w:pPr>
@@ -3254,7 +3945,7 @@
 </file>
 
 <file path=word/footnotes.xml><?xml version="1.0" encoding="utf-8"?>
-<w:footnotes xmlns:wpc="http://schemas.microsoft.com/office/word/2010/wordprocessingCanvas" xmlns:mc="http://schemas.openxmlformats.org/markup-compatibility/2006" xmlns:o="urn:schemas-microsoft-com:office:office" xmlns:r="http://schemas.openxmlformats.org/officeDocument/2006/relationships" xmlns:m="http://schemas.openxmlformats.org/officeDocument/2006/math" xmlns:v="urn:schemas-microsoft-com:vml" xmlns:wp14="http://schemas.microsoft.com/office/word/2010/wordprocessingDrawing" xmlns:wp="http://schemas.openxmlformats.org/drawingml/2006/wordprocessingDrawing" xmlns:w10="urn:schemas-microsoft-com:office:word" xmlns:w="http://schemas.openxmlformats.org/wordprocessingml/2006/main" xmlns:w14="http://schemas.microsoft.com/office/word/2010/wordml" xmlns:w15="http://schemas.microsoft.com/office/word/2012/wordml" xmlns:wpg="http://schemas.microsoft.com/office/word/2010/wordprocessingGroup" xmlns:wpi="http://schemas.microsoft.com/office/word/2010/wordprocessingInk" xmlns:wne="http://schemas.microsoft.com/office/word/2006/wordml" xmlns:wps="http://schemas.microsoft.com/office/word/2010/wordprocessingShape" mc:Ignorable="w14 w15 wp14">
+<w:footnotes xmlns:wpc="http://schemas.microsoft.com/office/word/2010/wordprocessingCanvas" xmlns:cx="http://schemas.microsoft.com/office/drawing/2014/chartex" xmlns:mc="http://schemas.openxmlformats.org/markup-compatibility/2006" xmlns:o="urn:schemas-microsoft-com:office:office" xmlns:r="http://schemas.openxmlformats.org/officeDocument/2006/relationships" xmlns:m="http://schemas.openxmlformats.org/officeDocument/2006/math" xmlns:v="urn:schemas-microsoft-com:vml" xmlns:wp14="http://schemas.microsoft.com/office/word/2010/wordprocessingDrawing" xmlns:wp="http://schemas.openxmlformats.org/drawingml/2006/wordprocessingDrawing" xmlns:w10="urn:schemas-microsoft-com:office:word" xmlns:w="http://schemas.openxmlformats.org/wordprocessingml/2006/main" xmlns:w14="http://schemas.microsoft.com/office/word/2010/wordml" xmlns:w15="http://schemas.microsoft.com/office/word/2012/wordml" xmlns:w16se="http://schemas.microsoft.com/office/word/2015/wordml/symex" xmlns:wpg="http://schemas.microsoft.com/office/word/2010/wordprocessingGroup" xmlns:wpi="http://schemas.microsoft.com/office/word/2010/wordprocessingInk" xmlns:wne="http://schemas.microsoft.com/office/word/2006/wordml" xmlns:wps="http://schemas.microsoft.com/office/word/2010/wordprocessingShape" mc:Ignorable="w14 w15 w16se wp14">
   <w:footnote w:type="separator" w:id="-1">
     <w:p>
       <w:pPr>
@@ -3279,7 +3970,7 @@
 </file>
 
 <file path=word/header1.xml><?xml version="1.0" encoding="utf-8"?>
-<w:hdr xmlns:wpc="http://schemas.microsoft.com/office/word/2010/wordprocessingCanvas" xmlns:mc="http://schemas.openxmlformats.org/markup-compatibility/2006" xmlns:o="urn:schemas-microsoft-com:office:office" xmlns:r="http://schemas.openxmlformats.org/officeDocument/2006/relationships" xmlns:m="http://schemas.openxmlformats.org/officeDocument/2006/math" xmlns:v="urn:schemas-microsoft-com:vml" xmlns:wp14="http://schemas.microsoft.com/office/word/2010/wordprocessingDrawing" xmlns:wp="http://schemas.openxmlformats.org/drawingml/2006/wordprocessingDrawing" xmlns:w10="urn:schemas-microsoft-com:office:word" xmlns:w="http://schemas.openxmlformats.org/wordprocessingml/2006/main" xmlns:w14="http://schemas.microsoft.com/office/word/2010/wordml" xmlns:w15="http://schemas.microsoft.com/office/word/2012/wordml" xmlns:wpg="http://schemas.microsoft.com/office/word/2010/wordprocessingGroup" xmlns:wpi="http://schemas.microsoft.com/office/word/2010/wordprocessingInk" xmlns:wne="http://schemas.microsoft.com/office/word/2006/wordml" xmlns:wps="http://schemas.microsoft.com/office/word/2010/wordprocessingShape" mc:Ignorable="w14 w15 wp14">
+<w:hdr xmlns:wpc="http://schemas.microsoft.com/office/word/2010/wordprocessingCanvas" xmlns:cx="http://schemas.microsoft.com/office/drawing/2014/chartex" xmlns:mc="http://schemas.openxmlformats.org/markup-compatibility/2006" xmlns:o="urn:schemas-microsoft-com:office:office" xmlns:r="http://schemas.openxmlformats.org/officeDocument/2006/relationships" xmlns:m="http://schemas.openxmlformats.org/officeDocument/2006/math" xmlns:v="urn:schemas-microsoft-com:vml" xmlns:wp14="http://schemas.microsoft.com/office/word/2010/wordprocessingDrawing" xmlns:wp="http://schemas.openxmlformats.org/drawingml/2006/wordprocessingDrawing" xmlns:w10="urn:schemas-microsoft-com:office:word" xmlns:w="http://schemas.openxmlformats.org/wordprocessingml/2006/main" xmlns:w14="http://schemas.microsoft.com/office/word/2010/wordml" xmlns:w15="http://schemas.microsoft.com/office/word/2012/wordml" xmlns:w16se="http://schemas.microsoft.com/office/word/2015/wordml/symex" xmlns:wpg="http://schemas.microsoft.com/office/word/2010/wordprocessingGroup" xmlns:wpi="http://schemas.microsoft.com/office/word/2010/wordprocessingInk" xmlns:wne="http://schemas.microsoft.com/office/word/2006/wordml" xmlns:wps="http://schemas.microsoft.com/office/word/2010/wordprocessingShape" mc:Ignorable="w14 w15 w16se wp14">
   <w:p>
     <w:pPr>
       <w:pStyle w:val="Sinespaciado"/>
@@ -3355,7 +4046,7 @@
 </file>
 
 <file path=word/numbering.xml><?xml version="1.0" encoding="utf-8"?>
-<w:numbering xmlns:wpc="http://schemas.microsoft.com/office/word/2010/wordprocessingCanvas" xmlns:mc="http://schemas.openxmlformats.org/markup-compatibility/2006" xmlns:o="urn:schemas-microsoft-com:office:office" xmlns:r="http://schemas.openxmlformats.org/officeDocument/2006/relationships" xmlns:m="http://schemas.openxmlformats.org/officeDocument/2006/math" xmlns:v="urn:schemas-microsoft-com:vml" xmlns:wp14="http://schemas.microsoft.com/office/word/2010/wordprocessingDrawing" xmlns:wp="http://schemas.openxmlformats.org/drawingml/2006/wordprocessingDrawing" xmlns:w10="urn:schemas-microsoft-com:office:word" xmlns:w="http://schemas.openxmlformats.org/wordprocessingml/2006/main" xmlns:w14="http://schemas.microsoft.com/office/word/2010/wordml" xmlns:w15="http://schemas.microsoft.com/office/word/2012/wordml" xmlns:wpg="http://schemas.microsoft.com/office/word/2010/wordprocessingGroup" xmlns:wpi="http://schemas.microsoft.com/office/word/2010/wordprocessingInk" xmlns:wne="http://schemas.microsoft.com/office/word/2006/wordml" xmlns:wps="http://schemas.microsoft.com/office/word/2010/wordprocessingShape" mc:Ignorable="w14 w15 wp14">
+<w:numbering xmlns:wpc="http://schemas.microsoft.com/office/word/2010/wordprocessingCanvas" xmlns:cx="http://schemas.microsoft.com/office/drawing/2014/chartex" xmlns:mc="http://schemas.openxmlformats.org/markup-compatibility/2006" xmlns:o="urn:schemas-microsoft-com:office:office" xmlns:r="http://schemas.openxmlformats.org/officeDocument/2006/relationships" xmlns:m="http://schemas.openxmlformats.org/officeDocument/2006/math" xmlns:v="urn:schemas-microsoft-com:vml" xmlns:wp14="http://schemas.microsoft.com/office/word/2010/wordprocessingDrawing" xmlns:wp="http://schemas.openxmlformats.org/drawingml/2006/wordprocessingDrawing" xmlns:w10="urn:schemas-microsoft-com:office:word" xmlns:w="http://schemas.openxmlformats.org/wordprocessingml/2006/main" xmlns:w14="http://schemas.microsoft.com/office/word/2010/wordml" xmlns:w15="http://schemas.microsoft.com/office/word/2012/wordml" xmlns:w16se="http://schemas.microsoft.com/office/word/2015/wordml/symex" xmlns:wpg="http://schemas.microsoft.com/office/word/2010/wordprocessingGroup" xmlns:wpi="http://schemas.microsoft.com/office/word/2010/wordprocessingInk" xmlns:wne="http://schemas.microsoft.com/office/word/2006/wordml" xmlns:wps="http://schemas.microsoft.com/office/word/2010/wordprocessingShape" mc:Ignorable="w14 w15 w16se wp14">
   <w:abstractNum w:abstractNumId="0" w15:restartNumberingAfterBreak="0">
     <w:nsid w:val="055425B2"/>
     <w:multiLevelType w:val="hybridMultilevel"/>
@@ -7077,7 +7768,7 @@
 </file>
 
 <file path=word/styles.xml><?xml version="1.0" encoding="utf-8"?>
-<w:styles xmlns:mc="http://schemas.openxmlformats.org/markup-compatibility/2006" xmlns:r="http://schemas.openxmlformats.org/officeDocument/2006/relationships" xmlns:w="http://schemas.openxmlformats.org/wordprocessingml/2006/main" xmlns:w14="http://schemas.microsoft.com/office/word/2010/wordml" xmlns:w15="http://schemas.microsoft.com/office/word/2012/wordml" mc:Ignorable="w14 w15">
+<w:styles xmlns:mc="http://schemas.openxmlformats.org/markup-compatibility/2006" xmlns:r="http://schemas.openxmlformats.org/officeDocument/2006/relationships" xmlns:w="http://schemas.openxmlformats.org/wordprocessingml/2006/main" xmlns:w14="http://schemas.microsoft.com/office/word/2010/wordml" xmlns:w15="http://schemas.microsoft.com/office/word/2012/wordml" xmlns:w16se="http://schemas.microsoft.com/office/word/2015/wordml/symex" mc:Ignorable="w14 w15 w16se">
   <w:docDefaults>
     <w:rPrDefault>
       <w:rPr>
@@ -8809,7 +9500,7 @@
 </file>
 
 <file path=customXml/itemProps1.xml><?xml version="1.0" encoding="utf-8"?>
-<ds:datastoreItem xmlns:ds="http://schemas.openxmlformats.org/officeDocument/2006/customXml" ds:itemID="{44121104-277C-45CB-A5A6-2201A44680A1}">
+<ds:datastoreItem xmlns:ds="http://schemas.openxmlformats.org/officeDocument/2006/customXml" ds:itemID="{4A2022B8-EC3F-4A34-8C3A-8743BD22D79D}">
   <ds:schemaRefs>
     <ds:schemaRef ds:uri="http://schemas.openxmlformats.org/officeDocument/2006/bibliography"/>
   </ds:schemaRefs>
